--- a/tp3_retroaction_audiovisuelle/IFT2103A18_TP3_Equipe15.docx
+++ b/tp3_retroaction_audiovisuelle/IFT2103A18_TP3_Equipe15.docx
@@ -171,7 +171,7 @@
           <w:szCs w:val="48"/>
         </w:rPr>
         <w:pict>
-          <v:line id="_x0000_s1065" style="position:absolute;left:0;text-align:left;z-index:-251658240;mso-wrap-distance-left:0;mso-wrap-distance-right:0;mso-position-horizontal-relative:page" from="88.6pt,39.95pt" to="523.55pt,39.95pt" strokecolor="#4471c4" strokeweight=".96pt">
+          <v:line id="_x0000_s1065" style="position:absolute;left:0;text-align:left;z-index:-251656192;mso-wrap-distance-left:0;mso-wrap-distance-right:0;mso-position-horizontal-relative:page" from="88.6pt,39.95pt" to="523.55pt,39.95pt" strokecolor="#4471c4" strokeweight=".96pt">
             <w10:wrap type="topAndBottom" anchorx="page"/>
           </v:line>
         </w:pict>
@@ -595,8 +595,6 @@
         </w:rPr>
         <w:t xml:space="preserve"> 2018</w:t>
       </w:r>
-      <w:bookmarkStart w:id="0" w:name="_GoBack"/>
-      <w:bookmarkEnd w:id="0"/>
     </w:p>
     <w:p>
       <w:pPr>
@@ -635,7 +633,7 @@
           <w:szCs w:val="24"/>
         </w:rPr>
         <w:drawing>
-          <wp:anchor distT="0" distB="0" distL="0" distR="0" simplePos="0" relativeHeight="251658752" behindDoc="1" locked="0" layoutInCell="1" allowOverlap="1">
+          <wp:anchor distT="0" distB="0" distL="0" distR="0" simplePos="0" relativeHeight="251657216" behindDoc="1" locked="0" layoutInCell="1" allowOverlap="1">
             <wp:simplePos x="0" y="0"/>
             <wp:positionH relativeFrom="page">
               <wp:posOffset>5086350</wp:posOffset>
@@ -701,349 +699,6 @@
     </w:p>
     <w:p>
       <w:pPr>
-        <w:pStyle w:val="Titre1"/>
-        <w:rPr>
-          <w:rFonts w:ascii="Times New Roman" w:hAnsi="Times New Roman" w:cs="Times New Roman"/>
-          <w:sz w:val="24"/>
-          <w:szCs w:val="24"/>
-        </w:rPr>
-      </w:pPr>
-      <w:r>
-        <w:rPr>
-          <w:rFonts w:ascii="Times New Roman" w:hAnsi="Times New Roman" w:cs="Times New Roman"/>
-          <w:sz w:val="24"/>
-          <w:szCs w:val="24"/>
-        </w:rPr>
-        <w:lastRenderedPageBreak/>
-        <w:pict>
-          <v:group id="_x0000_s1026" style="position:absolute;left:0;text-align:left;margin-left:183pt;margin-top:23.4pt;width:226.1pt;height:383.7pt;z-index:-251657216;mso-wrap-distance-left:0;mso-wrap-distance-right:0;mso-position-horizontal-relative:page" coordorigin="3660,468" coordsize="4522,7674">
-            <v:rect id="_x0000_s1064" style="position:absolute;left:5933;top:498;width:1415;height:850" fillcolor="#cdcdcd" stroked="f">
-              <v:fill opacity="32639f"/>
-            </v:rect>
-            <v:shapetype id="_x0000_t75" coordsize="21600,21600" o:spt="75" o:preferrelative="t" path="m@4@5l@4@11@9@11@9@5xe" filled="f" stroked="f">
-              <v:stroke joinstyle="miter"/>
-              <v:formulas>
-                <v:f eqn="if lineDrawn pixelLineWidth 0"/>
-                <v:f eqn="sum @0 1 0"/>
-                <v:f eqn="sum 0 0 @1"/>
-                <v:f eqn="prod @2 1 2"/>
-                <v:f eqn="prod @3 21600 pixelWidth"/>
-                <v:f eqn="prod @3 21600 pixelHeight"/>
-                <v:f eqn="sum @0 0 1"/>
-                <v:f eqn="prod @6 1 2"/>
-                <v:f eqn="prod @7 21600 pixelWidth"/>
-                <v:f eqn="sum @8 21600 0"/>
-                <v:f eqn="prod @7 21600 pixelHeight"/>
-                <v:f eqn="sum @10 21600 0"/>
-              </v:formulas>
-              <v:path o:extrusionok="f" gradientshapeok="t" o:connecttype="rect"/>
-              <o:lock v:ext="edit" aspectratio="t"/>
-            </v:shapetype>
-            <v:shape id="_x0000_s1063" type="#_x0000_t75" style="position:absolute;left:5905;top:470;width:1415;height:850">
-              <v:imagedata r:id="rId6" o:title=""/>
-            </v:shape>
-            <v:line id="_x0000_s1062" style="position:absolute" from="6612,1319" to="6612,2062" strokecolor="#404040" strokeweight=".352mm"/>
-            <v:rect id="_x0000_s1061" style="position:absolute;left:5933;top:2197;width:1415;height:850" fillcolor="#cdcdcd" stroked="f">
-              <v:fill opacity="32639f"/>
-            </v:rect>
-            <v:shape id="_x0000_s1060" type="#_x0000_t75" style="position:absolute;left:5905;top:2168;width:1415;height:850">
-              <v:imagedata r:id="rId6" o:title=""/>
-            </v:shape>
-            <v:shape id="_x0000_s1059" type="#_x0000_t75" style="position:absolute;left:6541;top:2027;width:141;height:141">
-              <v:imagedata r:id="rId7" o:title=""/>
-            </v:shape>
-            <v:line id="_x0000_s1058" style="position:absolute" from="6612,3018" to="6612,3760" strokecolor="#404040" strokeweight=".352mm"/>
-            <v:rect id="_x0000_s1057" style="position:absolute;left:5933;top:3895;width:1415;height:850" fillcolor="#cdcdcd" stroked="f">
-              <v:fill opacity="32639f"/>
-            </v:rect>
-            <v:shape id="_x0000_s1056" type="#_x0000_t75" style="position:absolute;left:5905;top:3866;width:1415;height:850">
-              <v:imagedata r:id="rId6" o:title=""/>
-            </v:shape>
-            <v:shape id="_x0000_s1055" type="#_x0000_t75" style="position:absolute;left:6541;top:3726;width:141;height:141">
-              <v:imagedata r:id="rId7" o:title=""/>
-            </v:shape>
-            <v:shape id="_x0000_s1054" style="position:absolute;left:7319;top:2592;width:213;height:1699" coordorigin="7319,2593" coordsize="213,1699" path="m7319,4291r212,l7531,2593r-106,e" filled="f" strokecolor="#404040" strokeweight=".352mm">
-              <v:path arrowok="t"/>
-            </v:shape>
-            <v:shape id="_x0000_s1053" type="#_x0000_t75" style="position:absolute;left:7319;top:2522;width:141;height:141">
-              <v:imagedata r:id="rId8" o:title=""/>
-            </v:shape>
-            <v:line id="_x0000_s1052" style="position:absolute" from="6612,4716" to="6612,5458" strokecolor="#404040" strokeweight=".352mm"/>
-            <v:rect id="_x0000_s1051" style="position:absolute;left:5933;top:5593;width:1415;height:850" fillcolor="#cdcdcd" stroked="f">
-              <v:fill opacity="32639f"/>
-            </v:rect>
-            <v:shape id="_x0000_s1050" type="#_x0000_t75" style="position:absolute;left:5905;top:5564;width:1415;height:850">
-              <v:imagedata r:id="rId9" o:title=""/>
-            </v:shape>
-            <v:shape id="_x0000_s1049" type="#_x0000_t75" style="position:absolute;left:6541;top:5424;width:141;height:141">
-              <v:imagedata r:id="rId10" o:title=""/>
-            </v:shape>
-            <v:shape id="_x0000_s1048" style="position:absolute;left:7319;top:2592;width:643;height:3397" coordorigin="7319,2593" coordsize="643,3397" path="m7319,5990r643,l7962,2593r-537,e" filled="f" strokecolor="#404040" strokeweight=".352mm">
-              <v:path arrowok="t"/>
-            </v:shape>
-            <v:shape id="_x0000_s1047" type="#_x0000_t75" style="position:absolute;left:7319;top:2522;width:141;height:141">
-              <v:imagedata r:id="rId8" o:title=""/>
-            </v:shape>
-            <v:rect id="_x0000_s1046" style="position:absolute;left:5933;top:7291;width:1415;height:850" fillcolor="#cdcdcd" stroked="f">
-              <v:fill opacity="32639f"/>
-            </v:rect>
-            <v:shape id="_x0000_s1045" type="#_x0000_t75" style="position:absolute;left:5905;top:7263;width:1415;height:850">
-              <v:imagedata r:id="rId6" o:title=""/>
-            </v:shape>
-            <v:shape id="_x0000_s1044" style="position:absolute;left:5603;top:5989;width:302;height:1699" coordorigin="5604,5990" coordsize="302,1699" path="m5905,7688r-301,l5604,5990r195,e" filled="f" strokecolor="#404040" strokeweight=".352mm">
-              <v:path arrowok="t"/>
-            </v:shape>
-            <v:shape id="_x0000_s1043" type="#_x0000_t75" style="position:absolute;left:5764;top:5919;width:141;height:141">
-              <v:imagedata r:id="rId11" o:title=""/>
-            </v:shape>
-            <v:shape id="_x0000_s1042" style="position:absolute;left:7319;top:2592;width:853;height:5095" coordorigin="7319,2593" coordsize="853,5095" path="m7319,7688r853,l8172,2593r-747,e" filled="f" strokecolor="#404040" strokeweight=".352mm">
-              <v:path arrowok="t"/>
-            </v:shape>
-            <v:shape id="_x0000_s1041" type="#_x0000_t75" style="position:absolute;left:7319;top:2522;width:141;height:141">
-              <v:imagedata r:id="rId8" o:title=""/>
-            </v:shape>
-            <v:line id="_x0000_s1040" style="position:absolute" from="6612,6414" to="6612,7157" strokecolor="#404040" strokeweight=".352mm"/>
-            <v:shape id="_x0000_s1039" type="#_x0000_t75" style="position:absolute;left:6541;top:7122;width:141;height:141">
-              <v:imagedata r:id="rId12" o:title=""/>
-            </v:shape>
-            <v:line id="_x0000_s1038" style="position:absolute" from="5905,2593" to="5183,2593" strokecolor="#404040" strokeweight=".35225mm"/>
-            <v:rect id="_x0000_s1037" style="position:absolute;left:3691;top:2197;width:1415;height:850" fillcolor="#cdcdcd" stroked="f">
-              <v:fill opacity="32639f"/>
-            </v:rect>
-            <v:shape id="_x0000_s1036" type="#_x0000_t75" style="position:absolute;left:3662;top:2168;width:1415;height:850">
-              <v:imagedata r:id="rId6" o:title=""/>
-            </v:shape>
-            <v:shape id="_x0000_s1035" type="#_x0000_t75" style="position:absolute;left:5076;top:2522;width:141;height:141">
-              <v:imagedata r:id="rId13" o:title=""/>
-            </v:shape>
-            <v:shape id="_x0000_s1034" style="position:absolute;left:4369;top:1753;width:2243;height:416" coordorigin="4370,1753" coordsize="2243,416" path="m4370,2168r,-415l6612,1753r,309e" filled="f" strokecolor="#404040" strokeweight=".35225mm">
-              <v:path arrowok="t"/>
-            </v:shape>
-            <v:shape id="_x0000_s1033" type="#_x0000_t75" style="position:absolute;left:6541;top:2027;width:141;height:141">
-              <v:imagedata r:id="rId7" o:title=""/>
-            </v:shape>
-            <v:shapetype id="_x0000_t202" coordsize="21600,21600" o:spt="202" path="m,l,21600r21600,l21600,xe">
-              <v:stroke joinstyle="miter"/>
-              <v:path gradientshapeok="t" o:connecttype="rect"/>
-            </v:shapetype>
-            <v:shape id="_x0000_s1032" type="#_x0000_t202" style="position:absolute;left:5905;top:7263;width:1415;height:850" filled="f" strokecolor="#404040" strokeweight=".08806mm">
-              <v:textbox inset="0,0,0,0">
-                <w:txbxContent>
-                  <w:p>
-                    <w:pPr>
-                      <w:spacing w:before="1"/>
-                      <w:rPr>
-                        <w:rFonts w:ascii="Trebuchet MS"/>
-                        <w:sz w:val="23"/>
-                      </w:rPr>
-                    </w:pPr>
-                  </w:p>
-                  <w:p>
-                    <w:pPr>
-                      <w:spacing w:before="1"/>
-                      <w:ind w:left="93"/>
-                      <w:rPr>
-                        <w:sz w:val="24"/>
-                      </w:rPr>
-                    </w:pPr>
-                    <w:r>
-                      <w:rPr>
-                        <w:sz w:val="24"/>
-                      </w:rPr>
-                      <w:t>Fin</w:t>
-                    </w:r>
-                    <w:r>
-                      <w:rPr>
-                        <w:spacing w:val="-36"/>
-                        <w:sz w:val="24"/>
-                      </w:rPr>
-                      <w:t xml:space="preserve"> </w:t>
-                    </w:r>
-                    <w:r>
-                      <w:rPr>
-                        <w:sz w:val="24"/>
-                      </w:rPr>
-                      <w:t>de</w:t>
-                    </w:r>
-                    <w:r>
-                      <w:rPr>
-                        <w:spacing w:val="-35"/>
-                        <w:sz w:val="24"/>
-                      </w:rPr>
-                      <w:t xml:space="preserve"> </w:t>
-                    </w:r>
-                    <w:r>
-                      <w:rPr>
-                        <w:sz w:val="24"/>
-                      </w:rPr>
-                      <w:t>partie</w:t>
-                    </w:r>
-                  </w:p>
-                </w:txbxContent>
-              </v:textbox>
-            </v:shape>
-            <v:shape id="_x0000_s1031" type="#_x0000_t202" style="position:absolute;left:5905;top:5564;width:1415;height:850" filled="f" strokecolor="#404040" strokeweight=".08806mm">
-              <v:textbox inset="0,0,0,0">
-                <w:txbxContent>
-                  <w:p>
-                    <w:pPr>
-                      <w:spacing w:before="1"/>
-                      <w:rPr>
-                        <w:rFonts w:ascii="Trebuchet MS"/>
-                        <w:sz w:val="23"/>
-                      </w:rPr>
-                    </w:pPr>
-                  </w:p>
-                  <w:p>
-                    <w:pPr>
-                      <w:ind w:left="513" w:right="513"/>
-                      <w:jc w:val="center"/>
-                      <w:rPr>
-                        <w:sz w:val="24"/>
-                      </w:rPr>
-                    </w:pPr>
-                    <w:r>
-                      <w:rPr>
-                        <w:w w:val="90"/>
-                        <w:sz w:val="24"/>
-                      </w:rPr>
-                      <w:t>Jeu</w:t>
-                    </w:r>
-                  </w:p>
-                </w:txbxContent>
-              </v:textbox>
-            </v:shape>
-            <v:shape id="_x0000_s1030" type="#_x0000_t202" style="position:absolute;left:5905;top:3866;width:1415;height:850" filled="f" strokecolor="#404040" strokeweight=".08806mm">
-              <v:textbox inset="0,0,0,0">
-                <w:txbxContent>
-                  <w:p>
-                    <w:pPr>
-                      <w:spacing w:before="125" w:line="249" w:lineRule="auto"/>
-                      <w:ind w:left="265" w:right="1" w:hanging="228"/>
-                      <w:rPr>
-                        <w:sz w:val="24"/>
-                      </w:rPr>
-                    </w:pPr>
-                    <w:r>
-                      <w:rPr>
-                        <w:w w:val="95"/>
-                        <w:sz w:val="24"/>
-                      </w:rPr>
-                      <w:t xml:space="preserve">Configuration </w:t>
-                    </w:r>
-                    <w:r>
-                      <w:rPr>
-                        <w:sz w:val="24"/>
-                      </w:rPr>
-                      <w:t>de partie</w:t>
-                    </w:r>
-                  </w:p>
-                </w:txbxContent>
-              </v:textbox>
-            </v:shape>
-            <v:shape id="_x0000_s1029" type="#_x0000_t202" style="position:absolute;left:5905;top:2168;width:1415;height:850" filled="f" strokecolor="#404040" strokeweight=".08806mm">
-              <v:textbox inset="0,0,0,0">
-                <w:txbxContent>
-                  <w:p>
-                    <w:pPr>
-                      <w:spacing w:before="125" w:line="249" w:lineRule="auto"/>
-                      <w:ind w:left="284" w:firstLine="132"/>
-                      <w:rPr>
-                        <w:sz w:val="24"/>
-                      </w:rPr>
-                    </w:pPr>
-                    <w:r>
-                      <w:rPr>
-                        <w:sz w:val="24"/>
-                      </w:rPr>
-                      <w:t xml:space="preserve">Menu </w:t>
-                    </w:r>
-                    <w:r>
-                      <w:rPr>
-                        <w:w w:val="90"/>
-                        <w:sz w:val="24"/>
-                      </w:rPr>
-                      <w:t>Principal</w:t>
-                    </w:r>
-                  </w:p>
-                </w:txbxContent>
-              </v:textbox>
-            </v:shape>
-            <v:shape id="_x0000_s1028" type="#_x0000_t202" style="position:absolute;left:3662;top:2168;width:1415;height:850" filled="f" strokecolor="#404040" strokeweight=".08806mm">
-              <v:textbox inset="0,0,0,0">
-                <w:txbxContent>
-                  <w:p>
-                    <w:pPr>
-                      <w:spacing w:before="1"/>
-                      <w:rPr>
-                        <w:rFonts w:ascii="Trebuchet MS"/>
-                        <w:sz w:val="23"/>
-                      </w:rPr>
-                    </w:pPr>
-                  </w:p>
-                  <w:p>
-                    <w:pPr>
-                      <w:ind w:left="321"/>
-                      <w:rPr>
-                        <w:sz w:val="24"/>
-                      </w:rPr>
-                    </w:pPr>
-                    <w:r>
-                      <w:rPr>
-                        <w:sz w:val="24"/>
-                      </w:rPr>
-                      <w:t>Options</w:t>
-                    </w:r>
-                  </w:p>
-                </w:txbxContent>
-              </v:textbox>
-            </v:shape>
-            <v:shape id="_x0000_s1027" type="#_x0000_t202" style="position:absolute;left:5905;top:470;width:1415;height:850" filled="f" strokecolor="#404040" strokeweight=".08806mm">
-              <v:textbox inset="0,0,0,0">
-                <w:txbxContent>
-                  <w:p>
-                    <w:pPr>
-                      <w:spacing w:before="1"/>
-                      <w:rPr>
-                        <w:rFonts w:ascii="Trebuchet MS"/>
-                        <w:sz w:val="23"/>
-                      </w:rPr>
-                    </w:pPr>
-                  </w:p>
-                  <w:p>
-                    <w:pPr>
-                      <w:ind w:left="356"/>
-                      <w:rPr>
-                        <w:sz w:val="24"/>
-                      </w:rPr>
-                    </w:pPr>
-                    <w:r>
-                      <w:rPr>
-                        <w:sz w:val="24"/>
-                      </w:rPr>
-                      <w:t>Accueil</w:t>
-                    </w:r>
-                  </w:p>
-                </w:txbxContent>
-              </v:textbox>
-            </v:shape>
-            <w10:wrap type="topAndBottom" anchorx="page"/>
-          </v:group>
-        </w:pict>
-      </w:r>
-      <w:r>
-        <w:rPr>
-          <w:rFonts w:ascii="Times New Roman" w:hAnsi="Times New Roman" w:cs="Times New Roman"/>
-          <w:color w:val="2E5395"/>
-          <w:w w:val="95"/>
-          <w:sz w:val="24"/>
-          <w:szCs w:val="24"/>
-        </w:rPr>
-        <w:t>Flot d’application</w:t>
-      </w:r>
-    </w:p>
-    <w:p>
-      <w:pPr>
         <w:pStyle w:val="Corpsdetexte"/>
         <w:spacing w:before="9"/>
         <w:rPr>
@@ -1074,312 +729,277 @@
         <w:jc w:val="both"/>
         <w:rPr>
           <w:rFonts w:ascii="Times New Roman" w:hAnsi="Times New Roman" w:cs="Times New Roman"/>
-          <w:sz w:val="24"/>
-          <w:szCs w:val="24"/>
-        </w:rPr>
-      </w:pPr>
-      <w:r>
-        <w:rPr>
-          <w:rFonts w:ascii="Times New Roman" w:hAnsi="Times New Roman" w:cs="Times New Roman"/>
-          <w:sz w:val="24"/>
-          <w:szCs w:val="24"/>
-        </w:rPr>
-        <w:t>L’application démarre sur l’écran d’accueil</w:t>
-      </w:r>
-      <w:r>
-        <w:rPr>
-          <w:rFonts w:ascii="Times New Roman" w:hAnsi="Times New Roman" w:cs="Times New Roman"/>
-          <w:sz w:val="24"/>
-          <w:szCs w:val="24"/>
-        </w:rPr>
-        <w:t>.</w:t>
-      </w:r>
-      <w:r>
-        <w:rPr>
-          <w:rFonts w:ascii="Times New Roman" w:hAnsi="Times New Roman" w:cs="Times New Roman"/>
-          <w:w w:val="95"/>
-          <w:sz w:val="24"/>
-          <w:szCs w:val="24"/>
-        </w:rPr>
-        <w:t xml:space="preserve"> Depuis le menu principal, l’utilisateur peut configurer les contrôles dans </w:t>
-      </w:r>
-      <w:r>
-        <w:rPr>
-          <w:rFonts w:ascii="Times New Roman" w:hAnsi="Times New Roman" w:cs="Times New Roman"/>
-          <w:sz w:val="24"/>
-          <w:szCs w:val="24"/>
-        </w:rPr>
-        <w:t xml:space="preserve">le menu options et la partie en choisissant </w:t>
-      </w:r>
-      <w:r>
-        <w:rPr>
-          <w:rFonts w:ascii="Times New Roman" w:hAnsi="Times New Roman" w:cs="Times New Roman"/>
-          <w:sz w:val="24"/>
-          <w:szCs w:val="24"/>
-        </w:rPr>
-        <w:t>si l’on souhaite affronter une IA ou un joueur humain</w:t>
-      </w:r>
-      <w:r>
-        <w:rPr>
-          <w:rFonts w:ascii="Times New Roman" w:hAnsi="Times New Roman" w:cs="Times New Roman"/>
-          <w:sz w:val="24"/>
-          <w:szCs w:val="24"/>
-        </w:rPr>
-        <w:t xml:space="preserve">. </w:t>
-      </w:r>
-    </w:p>
-    <w:p>
-      <w:pPr>
-        <w:pStyle w:val="Corpsdetexte"/>
-        <w:spacing w:before="91" w:line="273" w:lineRule="auto"/>
-        <w:ind w:left="140" w:right="132"/>
-        <w:jc w:val="both"/>
-        <w:rPr>
-          <w:rFonts w:ascii="Times New Roman" w:hAnsi="Times New Roman" w:cs="Times New Roman"/>
-          <w:sz w:val="24"/>
-          <w:szCs w:val="24"/>
-        </w:rPr>
-      </w:pPr>
-      <w:r>
-        <w:rPr>
-          <w:rFonts w:ascii="Times New Roman" w:hAnsi="Times New Roman" w:cs="Times New Roman"/>
-          <w:sz w:val="24"/>
-          <w:szCs w:val="24"/>
-        </w:rPr>
-        <w:t>Il est aussi possible de sélectionner une partie en ligne. On peut héberger une partie et n’importe qui disposant de l’IP peut ensuite rejoindre. A l’inverse, on peut rejoindre directement une partie.</w:t>
-      </w:r>
-    </w:p>
-    <w:p>
-      <w:pPr>
-        <w:pStyle w:val="Corpsdetexte"/>
-        <w:spacing w:before="91" w:line="273" w:lineRule="auto"/>
-        <w:ind w:left="140" w:right="132"/>
-        <w:jc w:val="both"/>
-        <w:rPr>
-          <w:rFonts w:ascii="Times New Roman" w:hAnsi="Times New Roman" w:cs="Times New Roman"/>
-          <w:sz w:val="24"/>
-          <w:szCs w:val="24"/>
-        </w:rPr>
-      </w:pPr>
-      <w:r>
-        <w:rPr>
-          <w:rFonts w:ascii="Times New Roman" w:hAnsi="Times New Roman" w:cs="Times New Roman"/>
-          <w:sz w:val="24"/>
-          <w:szCs w:val="24"/>
-        </w:rPr>
-        <w:t>Ensuite,</w:t>
-      </w:r>
-      <w:r>
-        <w:rPr>
-          <w:rFonts w:ascii="Times New Roman" w:hAnsi="Times New Roman" w:cs="Times New Roman"/>
-          <w:sz w:val="24"/>
-          <w:szCs w:val="24"/>
-        </w:rPr>
-        <w:t xml:space="preserve"> la partie</w:t>
-      </w:r>
-      <w:r>
-        <w:rPr>
-          <w:rFonts w:ascii="Times New Roman" w:hAnsi="Times New Roman" w:cs="Times New Roman"/>
-          <w:sz w:val="24"/>
-          <w:szCs w:val="24"/>
-        </w:rPr>
-        <w:t xml:space="preserve"> démarre.</w:t>
-      </w:r>
-      <w:r>
-        <w:rPr>
-          <w:rFonts w:ascii="Times New Roman" w:hAnsi="Times New Roman" w:cs="Times New Roman"/>
-          <w:sz w:val="24"/>
-          <w:szCs w:val="24"/>
-        </w:rPr>
-        <w:t xml:space="preserve"> </w:t>
-      </w:r>
-      <w:r>
-        <w:rPr>
-          <w:rFonts w:ascii="Times New Roman" w:hAnsi="Times New Roman" w:cs="Times New Roman"/>
-          <w:sz w:val="24"/>
-          <w:szCs w:val="24"/>
-        </w:rPr>
-        <w:t>I</w:t>
-      </w:r>
-      <w:r>
-        <w:rPr>
-          <w:rFonts w:ascii="Times New Roman" w:hAnsi="Times New Roman" w:cs="Times New Roman"/>
-          <w:sz w:val="24"/>
-          <w:szCs w:val="24"/>
-        </w:rPr>
-        <w:t xml:space="preserve">l peut quitter à tout moment pour revenir au menu principal. </w:t>
-      </w:r>
-      <w:r>
-        <w:rPr>
-          <w:rFonts w:ascii="Times New Roman" w:hAnsi="Times New Roman" w:cs="Times New Roman"/>
-          <w:w w:val="95"/>
-          <w:sz w:val="24"/>
-          <w:szCs w:val="24"/>
-        </w:rPr>
-        <w:t xml:space="preserve">Lorsque la partie est terminée, il peut rejouer une partie avec la même configuration ou retourner </w:t>
-      </w:r>
-      <w:r>
-        <w:rPr>
-          <w:rFonts w:ascii="Times New Roman" w:hAnsi="Times New Roman" w:cs="Times New Roman"/>
-          <w:sz w:val="24"/>
-          <w:szCs w:val="24"/>
-        </w:rPr>
-        <w:t>au menu principal.</w:t>
-      </w:r>
-    </w:p>
-    <w:p>
-      <w:pPr>
-        <w:spacing w:line="273" w:lineRule="auto"/>
-        <w:jc w:val="both"/>
-        <w:rPr>
-          <w:rFonts w:ascii="Times New Roman" w:hAnsi="Times New Roman" w:cs="Times New Roman"/>
-          <w:sz w:val="24"/>
-          <w:szCs w:val="24"/>
-        </w:rPr>
-        <w:sectPr>
-          <w:pgSz w:w="12240" w:h="15840"/>
-          <w:pgMar w:top="1420" w:right="1660" w:bottom="280" w:left="1660" w:header="720" w:footer="720" w:gutter="0"/>
-          <w:cols w:space="720"/>
-        </w:sectPr>
-      </w:pPr>
-    </w:p>
-    <w:p>
-      <w:pPr>
-        <w:pStyle w:val="Titre1"/>
-        <w:rPr>
-          <w:rFonts w:ascii="Times New Roman" w:hAnsi="Times New Roman" w:cs="Times New Roman"/>
-          <w:sz w:val="24"/>
-          <w:szCs w:val="24"/>
-        </w:rPr>
-      </w:pPr>
-      <w:r>
-        <w:rPr>
-          <w:rFonts w:ascii="Times New Roman" w:hAnsi="Times New Roman" w:cs="Times New Roman"/>
-          <w:color w:val="2E5395"/>
-          <w:sz w:val="24"/>
-          <w:szCs w:val="24"/>
-        </w:rPr>
-        <w:lastRenderedPageBreak/>
-        <w:t>Schéma de contrôle des agents</w:t>
-      </w:r>
-    </w:p>
-    <w:p>
-      <w:pPr>
-        <w:pStyle w:val="Corpsdetexte"/>
-        <w:spacing w:before="49" w:line="276" w:lineRule="auto"/>
-        <w:ind w:left="140" w:right="133"/>
-        <w:jc w:val="both"/>
-        <w:rPr>
-          <w:rFonts w:ascii="Times New Roman" w:hAnsi="Times New Roman" w:cs="Times New Roman"/>
-          <w:sz w:val="24"/>
-          <w:szCs w:val="24"/>
-        </w:rPr>
-      </w:pPr>
-      <w:r>
-        <w:rPr>
-          <w:rFonts w:ascii="Times New Roman" w:hAnsi="Times New Roman" w:cs="Times New Roman"/>
-          <w:sz w:val="24"/>
-          <w:szCs w:val="24"/>
-        </w:rPr>
-        <w:t xml:space="preserve">Le jeu se contrôle avec le clavier et les menus avec la souris. </w:t>
-      </w:r>
-      <w:r>
-        <w:rPr>
-          <w:rFonts w:ascii="Times New Roman" w:hAnsi="Times New Roman" w:cs="Times New Roman"/>
-          <w:sz w:val="24"/>
-          <w:szCs w:val="24"/>
-        </w:rPr>
-        <w:t xml:space="preserve">L’utilisateur peut </w:t>
-      </w:r>
-      <w:r>
-        <w:rPr>
-          <w:rFonts w:ascii="Times New Roman" w:hAnsi="Times New Roman" w:cs="Times New Roman"/>
-          <w:sz w:val="24"/>
-          <w:szCs w:val="24"/>
-        </w:rPr>
-        <w:t>régler</w:t>
-      </w:r>
-      <w:r>
-        <w:rPr>
-          <w:rFonts w:ascii="Times New Roman" w:hAnsi="Times New Roman" w:cs="Times New Roman"/>
-          <w:sz w:val="24"/>
-          <w:szCs w:val="24"/>
-        </w:rPr>
-        <w:t xml:space="preserve"> les </w:t>
-      </w:r>
-      <w:r>
-        <w:rPr>
-          <w:rFonts w:ascii="Times New Roman" w:hAnsi="Times New Roman" w:cs="Times New Roman"/>
-          <w:sz w:val="24"/>
-          <w:szCs w:val="24"/>
-        </w:rPr>
-        <w:t>contrôles</w:t>
-      </w:r>
-      <w:r>
-        <w:rPr>
-          <w:rFonts w:ascii="Times New Roman" w:hAnsi="Times New Roman" w:cs="Times New Roman"/>
-          <w:sz w:val="24"/>
-          <w:szCs w:val="24"/>
-        </w:rPr>
-        <w:t xml:space="preserve"> dans le menu options au lancement de l’application. </w:t>
-      </w:r>
-      <w:r>
-        <w:rPr>
-          <w:rFonts w:ascii="Times New Roman" w:hAnsi="Times New Roman" w:cs="Times New Roman"/>
-          <w:sz w:val="24"/>
-          <w:szCs w:val="24"/>
-        </w:rPr>
-        <w:t xml:space="preserve">En mode de jeu, les contrôles au clavier </w:t>
-      </w:r>
-      <w:r>
-        <w:rPr>
-          <w:rFonts w:ascii="Times New Roman" w:hAnsi="Times New Roman" w:cs="Times New Roman"/>
-          <w:sz w:val="24"/>
-          <w:szCs w:val="24"/>
-        </w:rPr>
-        <w:t xml:space="preserve">de base </w:t>
-      </w:r>
-      <w:r>
-        <w:rPr>
-          <w:rFonts w:ascii="Times New Roman" w:hAnsi="Times New Roman" w:cs="Times New Roman"/>
-          <w:sz w:val="24"/>
-          <w:szCs w:val="24"/>
-        </w:rPr>
-        <w:t>sont disposés comme suit :</w:t>
-      </w:r>
-    </w:p>
-    <w:p>
-      <w:pPr>
-        <w:pStyle w:val="Corpsdetexte"/>
-        <w:rPr>
-          <w:rFonts w:ascii="Times New Roman" w:hAnsi="Times New Roman" w:cs="Times New Roman"/>
-          <w:sz w:val="24"/>
-          <w:szCs w:val="24"/>
-        </w:rPr>
-      </w:pPr>
-    </w:p>
-    <w:p>
-      <w:pPr>
-        <w:pStyle w:val="Corpsdetexte"/>
-        <w:spacing w:before="7"/>
-        <w:rPr>
-          <w:rFonts w:ascii="Times New Roman" w:hAnsi="Times New Roman" w:cs="Times New Roman"/>
-          <w:sz w:val="24"/>
-          <w:szCs w:val="24"/>
-        </w:rPr>
-      </w:pPr>
-      <w:r>
-        <w:rPr>
-          <w:rFonts w:ascii="Times New Roman" w:hAnsi="Times New Roman" w:cs="Times New Roman"/>
+          <w:b/>
+          <w:color w:val="4F81BD" w:themeColor="accent1"/>
+          <w:sz w:val="32"/>
+          <w:szCs w:val="24"/>
+        </w:rPr>
+      </w:pPr>
+      <w:r>
+        <w:rPr>
+          <w:rFonts w:ascii="Times New Roman" w:hAnsi="Times New Roman" w:cs="Times New Roman"/>
+          <w:b/>
+          <w:color w:val="4F81BD" w:themeColor="accent1"/>
+          <w:sz w:val="32"/>
+          <w:szCs w:val="24"/>
+        </w:rPr>
+        <w:t>Méthode d’animation employé pour les agents :</w:t>
+      </w:r>
+    </w:p>
+    <w:p>
+      <w:pPr>
+        <w:spacing w:line="273" w:lineRule="auto"/>
+        <w:jc w:val="both"/>
+        <w:rPr>
+          <w:rFonts w:ascii="Times New Roman" w:hAnsi="Times New Roman" w:cs="Times New Roman"/>
+          <w:sz w:val="24"/>
+          <w:szCs w:val="24"/>
+        </w:rPr>
+      </w:pPr>
+    </w:p>
+    <w:p>
+      <w:pPr>
+        <w:spacing w:line="273" w:lineRule="auto"/>
+        <w:jc w:val="both"/>
+        <w:rPr>
+          <w:rFonts w:ascii="Times New Roman" w:hAnsi="Times New Roman" w:cs="Times New Roman"/>
+          <w:sz w:val="24"/>
+          <w:szCs w:val="24"/>
+        </w:rPr>
+      </w:pPr>
+      <w:r>
+        <w:rPr>
+          <w:rFonts w:ascii="Times New Roman" w:hAnsi="Times New Roman" w:cs="Times New Roman"/>
+          <w:sz w:val="24"/>
+          <w:szCs w:val="24"/>
+        </w:rPr>
+        <w:t>La simulation étant dans un environnement 3D, il a tout d’abord fallu récupérer un modèle 3D. Pour cela, nous avons utilisé l’Asset store d’</w:t>
+      </w:r>
+      <w:proofErr w:type="spellStart"/>
+      <w:r>
+        <w:rPr>
+          <w:rFonts w:ascii="Times New Roman" w:hAnsi="Times New Roman" w:cs="Times New Roman"/>
+          <w:sz w:val="24"/>
+          <w:szCs w:val="24"/>
+        </w:rPr>
+        <w:t>Unity</w:t>
+      </w:r>
+      <w:proofErr w:type="spellEnd"/>
+      <w:r>
+        <w:rPr>
+          <w:rFonts w:ascii="Times New Roman" w:hAnsi="Times New Roman" w:cs="Times New Roman"/>
+          <w:sz w:val="24"/>
+          <w:szCs w:val="24"/>
+        </w:rPr>
+        <w:t xml:space="preserve"> et avons trouvé un modèle gratuit.</w:t>
+      </w:r>
+    </w:p>
+    <w:p>
+      <w:pPr>
+        <w:spacing w:line="273" w:lineRule="auto"/>
+        <w:jc w:val="both"/>
+        <w:rPr>
+          <w:rFonts w:ascii="Times New Roman" w:hAnsi="Times New Roman" w:cs="Times New Roman"/>
+          <w:sz w:val="24"/>
+          <w:szCs w:val="24"/>
+        </w:rPr>
+      </w:pPr>
+      <w:r>
+        <w:rPr>
+          <w:rFonts w:ascii="Times New Roman" w:hAnsi="Times New Roman" w:cs="Times New Roman"/>
+          <w:sz w:val="24"/>
+          <w:szCs w:val="24"/>
+        </w:rPr>
+        <w:t xml:space="preserve">Un des prérequis était la présence d’un </w:t>
+      </w:r>
+      <w:proofErr w:type="spellStart"/>
+      <w:r>
+        <w:rPr>
+          <w:rFonts w:ascii="Times New Roman" w:hAnsi="Times New Roman" w:cs="Times New Roman"/>
+          <w:sz w:val="24"/>
+          <w:szCs w:val="24"/>
+        </w:rPr>
+        <w:t>Rig</w:t>
+      </w:r>
+      <w:proofErr w:type="spellEnd"/>
+      <w:r>
+        <w:rPr>
+          <w:rFonts w:ascii="Times New Roman" w:hAnsi="Times New Roman" w:cs="Times New Roman"/>
+          <w:sz w:val="24"/>
+          <w:szCs w:val="24"/>
+        </w:rPr>
+        <w:t xml:space="preserve"> intégré au modèle 3D. A partir de cela, le modèle était accompagné de plusieurs states d’animation que nous avons pu intégrer à la simulation :</w:t>
+      </w:r>
+    </w:p>
+    <w:p>
+      <w:pPr>
+        <w:spacing w:line="273" w:lineRule="auto"/>
+        <w:jc w:val="both"/>
+        <w:rPr>
+          <w:rFonts w:ascii="Times New Roman" w:hAnsi="Times New Roman" w:cs="Times New Roman"/>
+          <w:sz w:val="24"/>
+          <w:szCs w:val="24"/>
+        </w:rPr>
+      </w:pPr>
+    </w:p>
+    <w:p>
+      <w:pPr>
+        <w:spacing w:line="273" w:lineRule="auto"/>
+        <w:jc w:val="both"/>
+        <w:rPr>
+          <w:rFonts w:ascii="Times New Roman" w:hAnsi="Times New Roman" w:cs="Times New Roman"/>
+          <w:sz w:val="24"/>
+          <w:szCs w:val="24"/>
+        </w:rPr>
+      </w:pPr>
+      <w:r>
+        <w:rPr>
           <w:noProof/>
-          <w:sz w:val="24"/>
-          <w:szCs w:val="24"/>
         </w:rPr>
         <w:drawing>
-          <wp:inline distT="0" distB="0" distL="0" distR="0">
-            <wp:extent cx="5657850" cy="3505200"/>
+          <wp:inline distT="0" distB="0" distL="0" distR="0" wp14:anchorId="710D59B4" wp14:editId="2F20120B">
+            <wp:extent cx="4847619" cy="2323809"/>
+            <wp:effectExtent l="0" t="0" r="0" b="635"/>
+            <wp:docPr id="3" name="Image 3"/>
+            <wp:cNvGraphicFramePr>
+              <a:graphicFrameLocks xmlns:a="http://schemas.openxmlformats.org/drawingml/2006/main" noChangeAspect="1"/>
+            </wp:cNvGraphicFramePr>
+            <a:graphic xmlns:a="http://schemas.openxmlformats.org/drawingml/2006/main">
+              <a:graphicData uri="http://schemas.openxmlformats.org/drawingml/2006/picture">
+                <pic:pic xmlns:pic="http://schemas.openxmlformats.org/drawingml/2006/picture">
+                  <pic:nvPicPr>
+                    <pic:cNvPr id="1" name=""/>
+                    <pic:cNvPicPr/>
+                  </pic:nvPicPr>
+                  <pic:blipFill>
+                    <a:blip r:embed="rId6"/>
+                    <a:stretch>
+                      <a:fillRect/>
+                    </a:stretch>
+                  </pic:blipFill>
+                  <pic:spPr>
+                    <a:xfrm>
+                      <a:off x="0" y="0"/>
+                      <a:ext cx="4847619" cy="2323809"/>
+                    </a:xfrm>
+                    <a:prstGeom prst="rect">
+                      <a:avLst/>
+                    </a:prstGeom>
+                  </pic:spPr>
+                </pic:pic>
+              </a:graphicData>
+            </a:graphic>
+          </wp:inline>
+        </w:drawing>
+      </w:r>
+    </w:p>
+    <w:p>
+      <w:pPr>
+        <w:spacing w:line="273" w:lineRule="auto"/>
+        <w:jc w:val="both"/>
+        <w:rPr>
+          <w:rFonts w:ascii="Times New Roman" w:hAnsi="Times New Roman" w:cs="Times New Roman"/>
+          <w:sz w:val="24"/>
+          <w:szCs w:val="24"/>
+        </w:rPr>
+      </w:pPr>
+    </w:p>
+    <w:p>
+      <w:pPr>
+        <w:spacing w:line="273" w:lineRule="auto"/>
+        <w:jc w:val="both"/>
+        <w:rPr>
+          <w:rFonts w:ascii="Times New Roman" w:hAnsi="Times New Roman" w:cs="Times New Roman"/>
+          <w:sz w:val="24"/>
+          <w:szCs w:val="24"/>
+        </w:rPr>
+      </w:pPr>
+      <w:r>
+        <w:rPr>
+          <w:rFonts w:ascii="Times New Roman" w:hAnsi="Times New Roman" w:cs="Times New Roman"/>
+          <w:sz w:val="24"/>
+          <w:szCs w:val="24"/>
+        </w:rPr>
+        <w:t xml:space="preserve">Nous avons donc deux états distincts, </w:t>
+      </w:r>
+      <w:proofErr w:type="spellStart"/>
+      <w:r>
+        <w:rPr>
+          <w:rFonts w:ascii="Times New Roman" w:hAnsi="Times New Roman" w:cs="Times New Roman"/>
+          <w:sz w:val="24"/>
+          <w:szCs w:val="24"/>
+        </w:rPr>
+        <w:t>Idle</w:t>
+      </w:r>
+      <w:proofErr w:type="spellEnd"/>
+      <w:r>
+        <w:rPr>
+          <w:rFonts w:ascii="Times New Roman" w:hAnsi="Times New Roman" w:cs="Times New Roman"/>
+          <w:sz w:val="24"/>
+          <w:szCs w:val="24"/>
+        </w:rPr>
+        <w:t xml:space="preserve"> et </w:t>
+      </w:r>
+      <w:proofErr w:type="spellStart"/>
+      <w:r>
+        <w:rPr>
+          <w:rFonts w:ascii="Times New Roman" w:hAnsi="Times New Roman" w:cs="Times New Roman"/>
+          <w:sz w:val="24"/>
+          <w:szCs w:val="24"/>
+        </w:rPr>
+        <w:t>Walk</w:t>
+      </w:r>
+      <w:proofErr w:type="spellEnd"/>
+      <w:r>
+        <w:rPr>
+          <w:rFonts w:ascii="Times New Roman" w:hAnsi="Times New Roman" w:cs="Times New Roman"/>
+          <w:sz w:val="24"/>
+          <w:szCs w:val="24"/>
+        </w:rPr>
+        <w:t xml:space="preserve"> avec chacun leur animation.</w:t>
+      </w:r>
+    </w:p>
+    <w:p>
+      <w:pPr>
+        <w:spacing w:line="273" w:lineRule="auto"/>
+        <w:jc w:val="both"/>
+        <w:rPr>
+          <w:rFonts w:ascii="Times New Roman" w:hAnsi="Times New Roman" w:cs="Times New Roman"/>
+          <w:sz w:val="24"/>
+          <w:szCs w:val="24"/>
+        </w:rPr>
+      </w:pPr>
+    </w:p>
+    <w:p>
+      <w:pPr>
+        <w:spacing w:line="273" w:lineRule="auto"/>
+        <w:jc w:val="both"/>
+        <w:rPr>
+          <w:rFonts w:ascii="Times New Roman" w:hAnsi="Times New Roman" w:cs="Times New Roman"/>
+          <w:sz w:val="24"/>
+          <w:szCs w:val="24"/>
+        </w:rPr>
+      </w:pPr>
+      <w:r>
+        <w:rPr>
+          <w:rFonts w:ascii="Times New Roman" w:hAnsi="Times New Roman" w:cs="Times New Roman"/>
+          <w:noProof/>
+          <w:sz w:val="24"/>
+          <w:szCs w:val="24"/>
+        </w:rPr>
+        <w:drawing>
+          <wp:anchor distT="0" distB="0" distL="114300" distR="114300" simplePos="0" relativeHeight="251654144" behindDoc="0" locked="0" layoutInCell="1" allowOverlap="1">
+            <wp:simplePos x="0" y="0"/>
+            <wp:positionH relativeFrom="column">
+              <wp:posOffset>3308350</wp:posOffset>
+            </wp:positionH>
+            <wp:positionV relativeFrom="paragraph">
+              <wp:posOffset>24765</wp:posOffset>
+            </wp:positionV>
+            <wp:extent cx="1628775" cy="3705225"/>
             <wp:effectExtent l="0" t="0" r="0" b="0"/>
-            <wp:docPr id="2" name="Image 2"/>
+            <wp:wrapSquare wrapText="bothSides"/>
+            <wp:docPr id="4" name="Image 4"/>
             <wp:cNvGraphicFramePr>
               <a:graphicFrameLocks xmlns:a="http://schemas.openxmlformats.org/drawingml/2006/main" noChangeAspect="1"/>
             </wp:cNvGraphicFramePr>
@@ -1393,7 +1013,7 @@
                     </pic:cNvPicPr>
                   </pic:nvPicPr>
                   <pic:blipFill>
-                    <a:blip r:embed="rId14">
+                    <a:blip r:embed="rId7">
                       <a:extLst>
                         <a:ext uri="{28A0092B-C50C-407E-A947-70E740481C1C}">
                           <a14:useLocalDpi xmlns:a14="http://schemas.microsoft.com/office/drawing/2010/main" val="0"/>
@@ -1408,7 +1028,7 @@
                   <pic:spPr bwMode="auto">
                     <a:xfrm>
                       <a:off x="0" y="0"/>
-                      <a:ext cx="5657850" cy="3505200"/>
+                      <a:ext cx="1628775" cy="3705225"/>
                     </a:xfrm>
                     <a:prstGeom prst="rect">
                       <a:avLst/>
@@ -1421,159 +1041,1267 @@
                 </pic:pic>
               </a:graphicData>
             </a:graphic>
-          </wp:inline>
+            <wp14:sizeRelH relativeFrom="page">
+              <wp14:pctWidth>0</wp14:pctWidth>
+            </wp14:sizeRelH>
+            <wp14:sizeRelV relativeFrom="page">
+              <wp14:pctHeight>0</wp14:pctHeight>
+            </wp14:sizeRelV>
+          </wp:anchor>
         </w:drawing>
       </w:r>
     </w:p>
     <w:p>
       <w:pPr>
-        <w:pStyle w:val="Corpsdetexte"/>
-        <w:rPr>
-          <w:rFonts w:ascii="Times New Roman" w:hAnsi="Times New Roman" w:cs="Times New Roman"/>
-          <w:sz w:val="24"/>
-          <w:szCs w:val="24"/>
-        </w:rPr>
-      </w:pPr>
-    </w:p>
-    <w:p>
-      <w:pPr>
-        <w:pStyle w:val="Corpsdetexte"/>
-        <w:spacing w:before="178" w:line="273" w:lineRule="auto"/>
+        <w:spacing w:line="273" w:lineRule="auto"/>
+        <w:jc w:val="both"/>
+        <w:rPr>
+          <w:rFonts w:ascii="Times New Roman" w:hAnsi="Times New Roman" w:cs="Times New Roman"/>
+          <w:sz w:val="24"/>
+          <w:szCs w:val="24"/>
+        </w:rPr>
+      </w:pPr>
+    </w:p>
+    <w:p>
+      <w:pPr>
+        <w:spacing w:line="273" w:lineRule="auto"/>
+        <w:jc w:val="both"/>
+        <w:rPr>
+          <w:rFonts w:ascii="Times New Roman" w:hAnsi="Times New Roman" w:cs="Times New Roman"/>
+          <w:sz w:val="24"/>
+          <w:szCs w:val="24"/>
+        </w:rPr>
+      </w:pPr>
+    </w:p>
+    <w:p>
+      <w:pPr>
+        <w:spacing w:line="273" w:lineRule="auto"/>
+        <w:jc w:val="both"/>
+        <w:rPr>
+          <w:rFonts w:ascii="Times New Roman" w:hAnsi="Times New Roman" w:cs="Times New Roman"/>
+          <w:sz w:val="24"/>
+          <w:szCs w:val="24"/>
+        </w:rPr>
+      </w:pPr>
+    </w:p>
+    <w:p>
+      <w:pPr>
+        <w:spacing w:line="273" w:lineRule="auto"/>
+        <w:jc w:val="both"/>
+        <w:rPr>
+          <w:rFonts w:ascii="Times New Roman" w:hAnsi="Times New Roman" w:cs="Times New Roman"/>
+          <w:sz w:val="24"/>
+          <w:szCs w:val="24"/>
+        </w:rPr>
+      </w:pPr>
+    </w:p>
+    <w:p>
+      <w:pPr>
+        <w:spacing w:line="273" w:lineRule="auto"/>
+        <w:jc w:val="both"/>
+        <w:rPr>
+          <w:rFonts w:ascii="Times New Roman" w:hAnsi="Times New Roman" w:cs="Times New Roman"/>
+          <w:sz w:val="24"/>
+          <w:szCs w:val="24"/>
+        </w:rPr>
+      </w:pPr>
+    </w:p>
+    <w:p>
+      <w:pPr>
+        <w:spacing w:line="273" w:lineRule="auto"/>
+        <w:jc w:val="both"/>
+        <w:rPr>
+          <w:rFonts w:ascii="Times New Roman" w:hAnsi="Times New Roman" w:cs="Times New Roman"/>
+          <w:sz w:val="24"/>
+          <w:szCs w:val="24"/>
+        </w:rPr>
+      </w:pPr>
+    </w:p>
+    <w:p>
+      <w:pPr>
+        <w:spacing w:line="273" w:lineRule="auto"/>
+        <w:jc w:val="both"/>
+        <w:rPr>
+          <w:rFonts w:ascii="Times New Roman" w:hAnsi="Times New Roman" w:cs="Times New Roman"/>
+          <w:sz w:val="24"/>
+          <w:szCs w:val="24"/>
+        </w:rPr>
+      </w:pPr>
+    </w:p>
+    <w:p>
+      <w:pPr>
+        <w:spacing w:line="273" w:lineRule="auto"/>
+        <w:jc w:val="both"/>
+        <w:rPr>
+          <w:rFonts w:ascii="Times New Roman" w:hAnsi="Times New Roman" w:cs="Times New Roman"/>
+          <w:sz w:val="24"/>
+          <w:szCs w:val="24"/>
+        </w:rPr>
+      </w:pPr>
+      <w:r>
+        <w:rPr>
+          <w:rFonts w:ascii="Times New Roman" w:hAnsi="Times New Roman" w:cs="Times New Roman"/>
+          <w:sz w:val="24"/>
+          <w:szCs w:val="24"/>
+        </w:rPr>
+        <w:t xml:space="preserve">Lors de la simulation, lorsque le joueur est immobile, il est dans l’état </w:t>
+      </w:r>
+      <w:proofErr w:type="spellStart"/>
+      <w:r>
+        <w:rPr>
+          <w:rFonts w:ascii="Times New Roman" w:hAnsi="Times New Roman" w:cs="Times New Roman"/>
+          <w:b/>
+          <w:sz w:val="24"/>
+          <w:szCs w:val="24"/>
+        </w:rPr>
+        <w:t>Idle</w:t>
+      </w:r>
+      <w:proofErr w:type="spellEnd"/>
+      <w:r>
+        <w:rPr>
+          <w:rFonts w:ascii="Times New Roman" w:hAnsi="Times New Roman" w:cs="Times New Roman"/>
+          <w:sz w:val="24"/>
+          <w:szCs w:val="24"/>
+        </w:rPr>
+        <w:t> :</w:t>
+      </w:r>
+    </w:p>
+    <w:p>
+      <w:pPr>
+        <w:spacing w:line="273" w:lineRule="auto"/>
+        <w:jc w:val="both"/>
+        <w:rPr>
+          <w:rFonts w:ascii="Times New Roman" w:hAnsi="Times New Roman" w:cs="Times New Roman"/>
+          <w:sz w:val="24"/>
+          <w:szCs w:val="24"/>
+        </w:rPr>
+      </w:pPr>
+    </w:p>
+    <w:p>
+      <w:pPr>
+        <w:spacing w:line="273" w:lineRule="auto"/>
+        <w:jc w:val="both"/>
+        <w:rPr>
+          <w:rFonts w:ascii="Times New Roman" w:hAnsi="Times New Roman" w:cs="Times New Roman"/>
+          <w:sz w:val="24"/>
+          <w:szCs w:val="24"/>
+        </w:rPr>
+      </w:pPr>
+    </w:p>
+    <w:p>
+      <w:pPr>
+        <w:spacing w:line="273" w:lineRule="auto"/>
+        <w:jc w:val="both"/>
+        <w:rPr>
+          <w:rFonts w:ascii="Times New Roman" w:hAnsi="Times New Roman" w:cs="Times New Roman"/>
+          <w:sz w:val="24"/>
+          <w:szCs w:val="24"/>
+        </w:rPr>
+      </w:pPr>
+    </w:p>
+    <w:p>
+      <w:pPr>
+        <w:spacing w:line="273" w:lineRule="auto"/>
+        <w:jc w:val="both"/>
+        <w:rPr>
+          <w:rFonts w:ascii="Times New Roman" w:hAnsi="Times New Roman" w:cs="Times New Roman"/>
+          <w:sz w:val="24"/>
+          <w:szCs w:val="24"/>
+        </w:rPr>
+      </w:pPr>
+    </w:p>
+    <w:p>
+      <w:pPr>
+        <w:spacing w:line="273" w:lineRule="auto"/>
+        <w:jc w:val="both"/>
+        <w:rPr>
+          <w:rFonts w:ascii="Times New Roman" w:hAnsi="Times New Roman" w:cs="Times New Roman"/>
+          <w:sz w:val="24"/>
+          <w:szCs w:val="24"/>
+        </w:rPr>
+      </w:pPr>
+    </w:p>
+    <w:p>
+      <w:pPr>
+        <w:spacing w:line="273" w:lineRule="auto"/>
+        <w:jc w:val="both"/>
+        <w:rPr>
+          <w:rFonts w:ascii="Times New Roman" w:hAnsi="Times New Roman" w:cs="Times New Roman"/>
+          <w:sz w:val="24"/>
+          <w:szCs w:val="24"/>
+        </w:rPr>
+      </w:pPr>
+    </w:p>
+    <w:p>
+      <w:pPr>
+        <w:spacing w:line="273" w:lineRule="auto"/>
+        <w:jc w:val="both"/>
+        <w:rPr>
+          <w:rFonts w:ascii="Times New Roman" w:hAnsi="Times New Roman" w:cs="Times New Roman"/>
+          <w:sz w:val="24"/>
+          <w:szCs w:val="24"/>
+        </w:rPr>
+      </w:pPr>
+    </w:p>
+    <w:p>
+      <w:pPr>
+        <w:spacing w:line="273" w:lineRule="auto"/>
+        <w:jc w:val="both"/>
+        <w:rPr>
+          <w:rFonts w:ascii="Times New Roman" w:hAnsi="Times New Roman" w:cs="Times New Roman"/>
+          <w:sz w:val="24"/>
+          <w:szCs w:val="24"/>
+        </w:rPr>
+      </w:pPr>
+    </w:p>
+    <w:p>
+      <w:pPr>
+        <w:spacing w:line="273" w:lineRule="auto"/>
+        <w:jc w:val="both"/>
+        <w:rPr>
+          <w:rFonts w:ascii="Times New Roman" w:hAnsi="Times New Roman" w:cs="Times New Roman"/>
+          <w:sz w:val="24"/>
+          <w:szCs w:val="24"/>
+        </w:rPr>
+      </w:pPr>
+    </w:p>
+    <w:p>
+      <w:pPr>
+        <w:spacing w:line="273" w:lineRule="auto"/>
+        <w:jc w:val="both"/>
+        <w:rPr>
+          <w:rFonts w:ascii="Times New Roman" w:hAnsi="Times New Roman" w:cs="Times New Roman"/>
+          <w:sz w:val="24"/>
+          <w:szCs w:val="24"/>
+        </w:rPr>
+      </w:pPr>
+    </w:p>
+    <w:p>
+      <w:pPr>
+        <w:spacing w:line="273" w:lineRule="auto"/>
+        <w:jc w:val="both"/>
+        <w:rPr>
+          <w:rFonts w:ascii="Times New Roman" w:hAnsi="Times New Roman" w:cs="Times New Roman"/>
+          <w:sz w:val="24"/>
+          <w:szCs w:val="24"/>
+        </w:rPr>
+      </w:pPr>
+      <w:r>
+        <w:rPr>
+          <w:noProof/>
+        </w:rPr>
+        <w:lastRenderedPageBreak/>
+        <w:drawing>
+          <wp:anchor distT="0" distB="0" distL="114300" distR="114300" simplePos="0" relativeHeight="251655168" behindDoc="1" locked="0" layoutInCell="1" allowOverlap="1">
+            <wp:simplePos x="0" y="0"/>
+            <wp:positionH relativeFrom="column">
+              <wp:posOffset>-263525</wp:posOffset>
+            </wp:positionH>
+            <wp:positionV relativeFrom="paragraph">
+              <wp:posOffset>-101600</wp:posOffset>
+            </wp:positionV>
+            <wp:extent cx="2457450" cy="3705225"/>
+            <wp:effectExtent l="0" t="0" r="0" b="0"/>
+            <wp:wrapTight wrapText="bothSides">
+              <wp:wrapPolygon edited="0">
+                <wp:start x="0" y="0"/>
+                <wp:lineTo x="0" y="21544"/>
+                <wp:lineTo x="21433" y="21544"/>
+                <wp:lineTo x="21433" y="0"/>
+                <wp:lineTo x="0" y="0"/>
+              </wp:wrapPolygon>
+            </wp:wrapTight>
+            <wp:docPr id="5" name="Image 5"/>
+            <wp:cNvGraphicFramePr>
+              <a:graphicFrameLocks xmlns:a="http://schemas.openxmlformats.org/drawingml/2006/main" noChangeAspect="1"/>
+            </wp:cNvGraphicFramePr>
+            <a:graphic xmlns:a="http://schemas.openxmlformats.org/drawingml/2006/main">
+              <a:graphicData uri="http://schemas.openxmlformats.org/drawingml/2006/picture">
+                <pic:pic xmlns:pic="http://schemas.openxmlformats.org/drawingml/2006/picture">
+                  <pic:nvPicPr>
+                    <pic:cNvPr id="0" name="Picture 2"/>
+                    <pic:cNvPicPr>
+                      <a:picLocks noChangeAspect="1" noChangeArrowheads="1"/>
+                    </pic:cNvPicPr>
+                  </pic:nvPicPr>
+                  <pic:blipFill>
+                    <a:blip r:embed="rId8">
+                      <a:extLst>
+                        <a:ext uri="{28A0092B-C50C-407E-A947-70E740481C1C}">
+                          <a14:useLocalDpi xmlns:a14="http://schemas.microsoft.com/office/drawing/2010/main" val="0"/>
+                        </a:ext>
+                      </a:extLst>
+                    </a:blip>
+                    <a:srcRect/>
+                    <a:stretch>
+                      <a:fillRect/>
+                    </a:stretch>
+                  </pic:blipFill>
+                  <pic:spPr bwMode="auto">
+                    <a:xfrm>
+                      <a:off x="0" y="0"/>
+                      <a:ext cx="2457450" cy="3705225"/>
+                    </a:xfrm>
+                    <a:prstGeom prst="rect">
+                      <a:avLst/>
+                    </a:prstGeom>
+                    <a:noFill/>
+                    <a:ln>
+                      <a:noFill/>
+                    </a:ln>
+                  </pic:spPr>
+                </pic:pic>
+              </a:graphicData>
+            </a:graphic>
+          </wp:anchor>
+        </w:drawing>
+      </w:r>
+    </w:p>
+    <w:p>
+      <w:pPr>
+        <w:spacing w:line="273" w:lineRule="auto"/>
+        <w:jc w:val="right"/>
+        <w:rPr>
+          <w:rFonts w:ascii="Times New Roman" w:hAnsi="Times New Roman" w:cs="Times New Roman"/>
+          <w:sz w:val="24"/>
+          <w:szCs w:val="24"/>
+        </w:rPr>
+      </w:pPr>
+    </w:p>
+    <w:p>
+      <w:pPr>
+        <w:spacing w:line="273" w:lineRule="auto"/>
+        <w:jc w:val="right"/>
+        <w:rPr>
+          <w:rFonts w:ascii="Times New Roman" w:hAnsi="Times New Roman" w:cs="Times New Roman"/>
+          <w:sz w:val="24"/>
+          <w:szCs w:val="24"/>
+        </w:rPr>
+      </w:pPr>
+    </w:p>
+    <w:p>
+      <w:pPr>
+        <w:spacing w:line="273" w:lineRule="auto"/>
+        <w:jc w:val="right"/>
+        <w:rPr>
+          <w:rFonts w:ascii="Times New Roman" w:hAnsi="Times New Roman" w:cs="Times New Roman"/>
+          <w:sz w:val="24"/>
+          <w:szCs w:val="24"/>
+        </w:rPr>
+      </w:pPr>
+    </w:p>
+    <w:p>
+      <w:pPr>
+        <w:spacing w:line="273" w:lineRule="auto"/>
+        <w:jc w:val="right"/>
+        <w:rPr>
+          <w:rFonts w:ascii="Times New Roman" w:hAnsi="Times New Roman" w:cs="Times New Roman"/>
+          <w:sz w:val="24"/>
+          <w:szCs w:val="24"/>
+        </w:rPr>
+      </w:pPr>
+    </w:p>
+    <w:p>
+      <w:pPr>
+        <w:spacing w:line="273" w:lineRule="auto"/>
+        <w:jc w:val="right"/>
+        <w:rPr>
+          <w:rFonts w:ascii="Times New Roman" w:hAnsi="Times New Roman" w:cs="Times New Roman"/>
+          <w:sz w:val="24"/>
+          <w:szCs w:val="24"/>
+        </w:rPr>
+      </w:pPr>
+    </w:p>
+    <w:p>
+      <w:pPr>
+        <w:spacing w:line="273" w:lineRule="auto"/>
+        <w:jc w:val="right"/>
+        <w:rPr>
+          <w:rFonts w:ascii="Times New Roman" w:hAnsi="Times New Roman" w:cs="Times New Roman"/>
+          <w:sz w:val="24"/>
+          <w:szCs w:val="24"/>
+        </w:rPr>
+      </w:pPr>
+    </w:p>
+    <w:p>
+      <w:pPr>
+        <w:spacing w:line="273" w:lineRule="auto"/>
+        <w:jc w:val="right"/>
+        <w:rPr>
+          <w:rFonts w:ascii="Times New Roman" w:hAnsi="Times New Roman" w:cs="Times New Roman"/>
+          <w:sz w:val="24"/>
+          <w:szCs w:val="24"/>
+        </w:rPr>
+      </w:pPr>
+      <w:r>
+        <w:rPr>
+          <w:rFonts w:ascii="Times New Roman" w:hAnsi="Times New Roman" w:cs="Times New Roman"/>
+          <w:sz w:val="24"/>
+          <w:szCs w:val="24"/>
+        </w:rPr>
+        <w:t>L</w:t>
+      </w:r>
+      <w:r>
+        <w:rPr>
+          <w:rFonts w:ascii="Times New Roman" w:hAnsi="Times New Roman" w:cs="Times New Roman"/>
+          <w:sz w:val="24"/>
+          <w:szCs w:val="24"/>
+        </w:rPr>
+        <w:t xml:space="preserve">orsque </w:t>
+      </w:r>
+      <w:r>
+        <w:rPr>
+          <w:rFonts w:ascii="Times New Roman" w:hAnsi="Times New Roman" w:cs="Times New Roman"/>
+          <w:sz w:val="24"/>
+          <w:szCs w:val="24"/>
+        </w:rPr>
+        <w:t>la vitesse du</w:t>
+      </w:r>
+      <w:r>
+        <w:rPr>
+          <w:rFonts w:ascii="Times New Roman" w:hAnsi="Times New Roman" w:cs="Times New Roman"/>
+          <w:sz w:val="24"/>
+          <w:szCs w:val="24"/>
+        </w:rPr>
+        <w:t xml:space="preserve"> joueur </w:t>
+      </w:r>
+      <w:r>
+        <w:rPr>
+          <w:rFonts w:ascii="Times New Roman" w:hAnsi="Times New Roman" w:cs="Times New Roman"/>
+          <w:sz w:val="24"/>
+          <w:szCs w:val="24"/>
+        </w:rPr>
+        <w:t>supérieure à zéro</w:t>
+      </w:r>
+      <w:r>
+        <w:rPr>
+          <w:rFonts w:ascii="Times New Roman" w:hAnsi="Times New Roman" w:cs="Times New Roman"/>
+          <w:sz w:val="24"/>
+          <w:szCs w:val="24"/>
+        </w:rPr>
+        <w:t xml:space="preserve">, il est dans l’état </w:t>
+      </w:r>
+      <w:proofErr w:type="spellStart"/>
+      <w:r>
+        <w:rPr>
+          <w:rFonts w:ascii="Times New Roman" w:hAnsi="Times New Roman" w:cs="Times New Roman"/>
+          <w:b/>
+          <w:sz w:val="24"/>
+          <w:szCs w:val="24"/>
+        </w:rPr>
+        <w:t>Walk</w:t>
+      </w:r>
+      <w:proofErr w:type="spellEnd"/>
+      <w:r>
+        <w:rPr>
+          <w:rFonts w:ascii="Times New Roman" w:hAnsi="Times New Roman" w:cs="Times New Roman"/>
+          <w:sz w:val="24"/>
+          <w:szCs w:val="24"/>
+        </w:rPr>
+        <w:t> :</w:t>
+      </w:r>
+    </w:p>
+    <w:p>
+      <w:pPr>
+        <w:spacing w:line="273" w:lineRule="auto"/>
+        <w:jc w:val="right"/>
+        <w:rPr>
+          <w:rFonts w:ascii="Times New Roman" w:hAnsi="Times New Roman" w:cs="Times New Roman"/>
+          <w:sz w:val="24"/>
+          <w:szCs w:val="24"/>
+        </w:rPr>
+      </w:pPr>
+    </w:p>
+    <w:p>
+      <w:pPr>
+        <w:spacing w:line="273" w:lineRule="auto"/>
+        <w:jc w:val="both"/>
+        <w:rPr>
+          <w:rFonts w:ascii="Times New Roman" w:hAnsi="Times New Roman" w:cs="Times New Roman"/>
+          <w:sz w:val="24"/>
+          <w:szCs w:val="24"/>
+        </w:rPr>
+      </w:pPr>
+    </w:p>
+    <w:p>
+      <w:pPr>
+        <w:spacing w:line="273" w:lineRule="auto"/>
+        <w:jc w:val="both"/>
+        <w:rPr>
+          <w:rFonts w:ascii="Times New Roman" w:hAnsi="Times New Roman" w:cs="Times New Roman"/>
+          <w:sz w:val="24"/>
+          <w:szCs w:val="24"/>
+        </w:rPr>
+      </w:pPr>
+    </w:p>
+    <w:p>
+      <w:pPr>
+        <w:spacing w:line="273" w:lineRule="auto"/>
+        <w:jc w:val="both"/>
+        <w:rPr>
+          <w:rFonts w:ascii="Times New Roman" w:hAnsi="Times New Roman" w:cs="Times New Roman"/>
+          <w:sz w:val="24"/>
+          <w:szCs w:val="24"/>
+        </w:rPr>
+      </w:pPr>
+    </w:p>
+    <w:p>
+      <w:pPr>
+        <w:spacing w:line="273" w:lineRule="auto"/>
+        <w:jc w:val="both"/>
+        <w:rPr>
+          <w:rFonts w:ascii="Times New Roman" w:hAnsi="Times New Roman" w:cs="Times New Roman"/>
+          <w:sz w:val="24"/>
+          <w:szCs w:val="24"/>
+        </w:rPr>
+      </w:pPr>
+    </w:p>
+    <w:p>
+      <w:pPr>
+        <w:spacing w:line="273" w:lineRule="auto"/>
+        <w:jc w:val="both"/>
+        <w:rPr>
+          <w:rFonts w:ascii="Times New Roman" w:hAnsi="Times New Roman" w:cs="Times New Roman"/>
+          <w:sz w:val="24"/>
+          <w:szCs w:val="24"/>
+        </w:rPr>
+      </w:pPr>
+    </w:p>
+    <w:p>
+      <w:pPr>
+        <w:spacing w:line="273" w:lineRule="auto"/>
+        <w:jc w:val="both"/>
+        <w:rPr>
+          <w:rFonts w:ascii="Times New Roman" w:hAnsi="Times New Roman" w:cs="Times New Roman"/>
+          <w:sz w:val="24"/>
+          <w:szCs w:val="24"/>
+        </w:rPr>
+      </w:pPr>
+    </w:p>
+    <w:p>
+      <w:pPr>
+        <w:spacing w:line="273" w:lineRule="auto"/>
+        <w:jc w:val="both"/>
+        <w:rPr>
+          <w:rFonts w:ascii="Times New Roman" w:hAnsi="Times New Roman" w:cs="Times New Roman"/>
+          <w:sz w:val="24"/>
+          <w:szCs w:val="24"/>
+        </w:rPr>
+      </w:pPr>
+    </w:p>
+    <w:p>
+      <w:pPr>
+        <w:spacing w:line="273" w:lineRule="auto"/>
+        <w:jc w:val="both"/>
+        <w:rPr>
+          <w:rFonts w:ascii="Times New Roman" w:hAnsi="Times New Roman" w:cs="Times New Roman"/>
+          <w:sz w:val="24"/>
+          <w:szCs w:val="24"/>
+        </w:rPr>
+      </w:pPr>
+    </w:p>
+    <w:p>
+      <w:pPr>
+        <w:spacing w:line="273" w:lineRule="auto"/>
+        <w:jc w:val="both"/>
+        <w:rPr>
+          <w:rFonts w:ascii="Times New Roman" w:hAnsi="Times New Roman" w:cs="Times New Roman"/>
+          <w:sz w:val="24"/>
+          <w:szCs w:val="24"/>
+        </w:rPr>
+      </w:pPr>
+    </w:p>
+    <w:p>
+      <w:pPr>
+        <w:spacing w:line="273" w:lineRule="auto"/>
+        <w:jc w:val="both"/>
+        <w:rPr>
+          <w:rFonts w:ascii="Times New Roman" w:hAnsi="Times New Roman" w:cs="Times New Roman"/>
+          <w:sz w:val="24"/>
+          <w:szCs w:val="24"/>
+        </w:rPr>
+      </w:pPr>
+    </w:p>
+    <w:p>
+      <w:pPr>
+        <w:spacing w:line="273" w:lineRule="auto"/>
+        <w:jc w:val="both"/>
+        <w:rPr>
+          <w:rFonts w:ascii="Times New Roman" w:hAnsi="Times New Roman" w:cs="Times New Roman"/>
+          <w:sz w:val="24"/>
+          <w:szCs w:val="24"/>
+        </w:rPr>
+      </w:pPr>
+    </w:p>
+    <w:p>
+      <w:pPr>
+        <w:spacing w:line="273" w:lineRule="auto"/>
+        <w:jc w:val="both"/>
+        <w:rPr>
+          <w:rFonts w:ascii="Times New Roman" w:hAnsi="Times New Roman" w:cs="Times New Roman"/>
+          <w:sz w:val="24"/>
+          <w:szCs w:val="24"/>
+        </w:rPr>
+      </w:pPr>
+    </w:p>
+    <w:p>
+      <w:pPr>
+        <w:spacing w:line="273" w:lineRule="auto"/>
+        <w:jc w:val="both"/>
+        <w:rPr>
+          <w:rFonts w:ascii="Times New Roman" w:hAnsi="Times New Roman" w:cs="Times New Roman"/>
+          <w:sz w:val="24"/>
+          <w:szCs w:val="24"/>
+        </w:rPr>
+      </w:pPr>
+    </w:p>
+    <w:p>
+      <w:pPr>
+        <w:spacing w:line="273" w:lineRule="auto"/>
+        <w:jc w:val="both"/>
+        <w:rPr>
+          <w:rFonts w:ascii="Times New Roman" w:hAnsi="Times New Roman" w:cs="Times New Roman"/>
+          <w:sz w:val="24"/>
+          <w:szCs w:val="24"/>
+        </w:rPr>
+      </w:pPr>
+    </w:p>
+    <w:p>
+      <w:pPr>
+        <w:pStyle w:val="Corpsdetexte"/>
+        <w:spacing w:before="91" w:line="273" w:lineRule="auto"/>
         <w:ind w:left="140" w:right="132"/>
         <w:jc w:val="both"/>
         <w:rPr>
           <w:rFonts w:ascii="Times New Roman" w:hAnsi="Times New Roman" w:cs="Times New Roman"/>
-          <w:w w:val="95"/>
-          <w:sz w:val="24"/>
-          <w:szCs w:val="24"/>
-        </w:rPr>
-      </w:pPr>
-      <w:r>
-        <w:rPr>
-          <w:rFonts w:ascii="Times New Roman" w:hAnsi="Times New Roman" w:cs="Times New Roman"/>
-          <w:w w:val="95"/>
-          <w:sz w:val="24"/>
-          <w:szCs w:val="24"/>
-        </w:rPr>
-        <w:t xml:space="preserve">Le contrôle de l’agent (le </w:t>
-      </w:r>
-      <w:r>
-        <w:rPr>
-          <w:rFonts w:ascii="Times New Roman" w:hAnsi="Times New Roman" w:cs="Times New Roman"/>
-          <w:w w:val="95"/>
-          <w:sz w:val="24"/>
-          <w:szCs w:val="24"/>
-        </w:rPr>
-        <w:t>joueur</w:t>
-      </w:r>
-      <w:r>
-        <w:rPr>
-          <w:rFonts w:ascii="Times New Roman" w:hAnsi="Times New Roman" w:cs="Times New Roman"/>
-          <w:w w:val="95"/>
-          <w:sz w:val="24"/>
-          <w:szCs w:val="24"/>
-        </w:rPr>
-        <w:t xml:space="preserve">) </w:t>
-      </w:r>
-      <w:r>
-        <w:rPr>
-          <w:rFonts w:ascii="Times New Roman" w:hAnsi="Times New Roman" w:cs="Times New Roman"/>
-          <w:w w:val="95"/>
-          <w:sz w:val="24"/>
-          <w:szCs w:val="24"/>
-        </w:rPr>
-        <w:t>se fait de manière classique en se déplaçant suivant 4 axes (haut, bas, gauche, droite) sur le terrain.</w:t>
-      </w:r>
-    </w:p>
-    <w:p>
-      <w:pPr>
-        <w:pStyle w:val="Corpsdetexte"/>
-        <w:spacing w:before="178" w:line="273" w:lineRule="auto"/>
+          <w:b/>
+          <w:color w:val="4F81BD" w:themeColor="accent1"/>
+          <w:sz w:val="32"/>
+          <w:szCs w:val="24"/>
+        </w:rPr>
+      </w:pPr>
+      <w:r>
+        <w:rPr>
+          <w:rFonts w:ascii="Times New Roman" w:hAnsi="Times New Roman" w:cs="Times New Roman"/>
+          <w:b/>
+          <w:color w:val="4F81BD" w:themeColor="accent1"/>
+          <w:sz w:val="32"/>
+          <w:szCs w:val="24"/>
+        </w:rPr>
+        <w:t>Méthode d’animation employé pour l</w:t>
+      </w:r>
+      <w:r>
+        <w:rPr>
+          <w:rFonts w:ascii="Times New Roman" w:hAnsi="Times New Roman" w:cs="Times New Roman"/>
+          <w:b/>
+          <w:color w:val="4F81BD" w:themeColor="accent1"/>
+          <w:sz w:val="32"/>
+          <w:szCs w:val="24"/>
+        </w:rPr>
+        <w:t>’interface</w:t>
+      </w:r>
+      <w:r>
+        <w:rPr>
+          <w:rFonts w:ascii="Times New Roman" w:hAnsi="Times New Roman" w:cs="Times New Roman"/>
+          <w:b/>
+          <w:color w:val="4F81BD" w:themeColor="accent1"/>
+          <w:sz w:val="32"/>
+          <w:szCs w:val="24"/>
+        </w:rPr>
+        <w:t> :</w:t>
+      </w:r>
+    </w:p>
+    <w:p>
+      <w:pPr>
+        <w:spacing w:line="273" w:lineRule="auto"/>
+        <w:jc w:val="both"/>
+        <w:rPr>
+          <w:rFonts w:ascii="Times New Roman" w:hAnsi="Times New Roman" w:cs="Times New Roman"/>
+          <w:sz w:val="24"/>
+          <w:szCs w:val="24"/>
+        </w:rPr>
+      </w:pPr>
+    </w:p>
+    <w:p>
+      <w:pPr>
+        <w:spacing w:line="273" w:lineRule="auto"/>
+        <w:jc w:val="both"/>
+        <w:rPr>
+          <w:rFonts w:ascii="Times New Roman" w:hAnsi="Times New Roman" w:cs="Times New Roman"/>
+          <w:sz w:val="24"/>
+          <w:szCs w:val="24"/>
+        </w:rPr>
+      </w:pPr>
+      <w:r>
+        <w:rPr>
+          <w:rFonts w:ascii="Times New Roman" w:hAnsi="Times New Roman" w:cs="Times New Roman"/>
+          <w:sz w:val="24"/>
+          <w:szCs w:val="24"/>
+        </w:rPr>
+        <w:t xml:space="preserve">Pour rendre le menu plus dynamique et attrayant, nous avons ajouté un effet de </w:t>
+      </w:r>
+      <w:proofErr w:type="spellStart"/>
+      <w:r>
+        <w:rPr>
+          <w:rFonts w:ascii="Times New Roman" w:hAnsi="Times New Roman" w:cs="Times New Roman"/>
+          <w:sz w:val="24"/>
+          <w:szCs w:val="24"/>
+        </w:rPr>
+        <w:t>hover</w:t>
+      </w:r>
+      <w:proofErr w:type="spellEnd"/>
+      <w:r>
+        <w:rPr>
+          <w:rFonts w:ascii="Times New Roman" w:hAnsi="Times New Roman" w:cs="Times New Roman"/>
+          <w:sz w:val="24"/>
+          <w:szCs w:val="24"/>
+        </w:rPr>
+        <w:t xml:space="preserve"> (survol) sur le bouton :</w:t>
+      </w:r>
+    </w:p>
+    <w:p>
+      <w:pPr>
+        <w:spacing w:line="273" w:lineRule="auto"/>
+        <w:jc w:val="both"/>
+        <w:rPr>
+          <w:rFonts w:ascii="Times New Roman" w:hAnsi="Times New Roman" w:cs="Times New Roman"/>
+          <w:sz w:val="24"/>
+          <w:szCs w:val="24"/>
+        </w:rPr>
+      </w:pPr>
+    </w:p>
+    <w:p>
+      <w:pPr>
+        <w:spacing w:line="273" w:lineRule="auto"/>
+        <w:jc w:val="both"/>
+        <w:rPr>
+          <w:rFonts w:ascii="Times New Roman" w:hAnsi="Times New Roman" w:cs="Times New Roman"/>
+          <w:sz w:val="24"/>
+          <w:szCs w:val="24"/>
+        </w:rPr>
+      </w:pPr>
+      <w:r>
+        <w:rPr>
+          <w:noProof/>
+        </w:rPr>
+        <w:drawing>
+          <wp:anchor distT="0" distB="0" distL="114300" distR="114300" simplePos="0" relativeHeight="251657216" behindDoc="1" locked="0" layoutInCell="1" allowOverlap="1" wp14:anchorId="22E39E10">
+            <wp:simplePos x="0" y="0"/>
+            <wp:positionH relativeFrom="column">
+              <wp:posOffset>1593850</wp:posOffset>
+            </wp:positionH>
+            <wp:positionV relativeFrom="paragraph">
+              <wp:posOffset>12065</wp:posOffset>
+            </wp:positionV>
+            <wp:extent cx="2466667" cy="666667"/>
+            <wp:effectExtent l="0" t="0" r="0" b="0"/>
+            <wp:wrapTight wrapText="bothSides">
+              <wp:wrapPolygon edited="0">
+                <wp:start x="0" y="0"/>
+                <wp:lineTo x="0" y="21003"/>
+                <wp:lineTo x="21355" y="21003"/>
+                <wp:lineTo x="21355" y="0"/>
+                <wp:lineTo x="0" y="0"/>
+              </wp:wrapPolygon>
+            </wp:wrapTight>
+            <wp:docPr id="7" name="Image 7"/>
+            <wp:cNvGraphicFramePr>
+              <a:graphicFrameLocks xmlns:a="http://schemas.openxmlformats.org/drawingml/2006/main" noChangeAspect="1"/>
+            </wp:cNvGraphicFramePr>
+            <a:graphic xmlns:a="http://schemas.openxmlformats.org/drawingml/2006/main">
+              <a:graphicData uri="http://schemas.openxmlformats.org/drawingml/2006/picture">
+                <pic:pic xmlns:pic="http://schemas.openxmlformats.org/drawingml/2006/picture">
+                  <pic:nvPicPr>
+                    <pic:cNvPr id="1" name=""/>
+                    <pic:cNvPicPr/>
+                  </pic:nvPicPr>
+                  <pic:blipFill>
+                    <a:blip r:embed="rId9">
+                      <a:extLst>
+                        <a:ext uri="{28A0092B-C50C-407E-A947-70E740481C1C}">
+                          <a14:useLocalDpi xmlns:a14="http://schemas.microsoft.com/office/drawing/2010/main" val="0"/>
+                        </a:ext>
+                      </a:extLst>
+                    </a:blip>
+                    <a:stretch>
+                      <a:fillRect/>
+                    </a:stretch>
+                  </pic:blipFill>
+                  <pic:spPr>
+                    <a:xfrm>
+                      <a:off x="0" y="0"/>
+                      <a:ext cx="2466667" cy="666667"/>
+                    </a:xfrm>
+                    <a:prstGeom prst="rect">
+                      <a:avLst/>
+                    </a:prstGeom>
+                  </pic:spPr>
+                </pic:pic>
+              </a:graphicData>
+            </a:graphic>
+          </wp:anchor>
+        </w:drawing>
+      </w:r>
+    </w:p>
+    <w:p>
+      <w:pPr>
+        <w:spacing w:line="273" w:lineRule="auto"/>
+        <w:jc w:val="both"/>
+        <w:rPr>
+          <w:rFonts w:ascii="Times New Roman" w:hAnsi="Times New Roman" w:cs="Times New Roman"/>
+          <w:sz w:val="24"/>
+          <w:szCs w:val="24"/>
+        </w:rPr>
+      </w:pPr>
+      <w:r>
+        <w:rPr>
+          <w:rFonts w:ascii="Times New Roman" w:hAnsi="Times New Roman" w:cs="Times New Roman"/>
+          <w:sz w:val="24"/>
+          <w:szCs w:val="24"/>
+        </w:rPr>
+        <w:t>Bouton normal :</w:t>
+      </w:r>
+    </w:p>
+    <w:p>
+      <w:pPr>
+        <w:spacing w:line="273" w:lineRule="auto"/>
+        <w:jc w:val="both"/>
+        <w:rPr>
+          <w:rFonts w:ascii="Times New Roman" w:hAnsi="Times New Roman" w:cs="Times New Roman"/>
+          <w:sz w:val="24"/>
+          <w:szCs w:val="24"/>
+        </w:rPr>
+      </w:pPr>
+    </w:p>
+    <w:p>
+      <w:pPr>
+        <w:spacing w:line="273" w:lineRule="auto"/>
+        <w:jc w:val="both"/>
+        <w:rPr>
+          <w:rFonts w:ascii="Times New Roman" w:hAnsi="Times New Roman" w:cs="Times New Roman"/>
+          <w:sz w:val="24"/>
+          <w:szCs w:val="24"/>
+        </w:rPr>
+      </w:pPr>
+    </w:p>
+    <w:p>
+      <w:pPr>
+        <w:spacing w:line="273" w:lineRule="auto"/>
+        <w:jc w:val="both"/>
+        <w:rPr>
+          <w:rFonts w:ascii="Times New Roman" w:hAnsi="Times New Roman" w:cs="Times New Roman"/>
+          <w:sz w:val="24"/>
+          <w:szCs w:val="24"/>
+        </w:rPr>
+      </w:pPr>
+    </w:p>
+    <w:p>
+      <w:pPr>
+        <w:spacing w:line="273" w:lineRule="auto"/>
+        <w:jc w:val="both"/>
+        <w:rPr>
+          <w:rFonts w:ascii="Times New Roman" w:hAnsi="Times New Roman" w:cs="Times New Roman"/>
+          <w:sz w:val="24"/>
+          <w:szCs w:val="24"/>
+        </w:rPr>
+      </w:pPr>
+      <w:r>
+        <w:rPr>
+          <w:noProof/>
+        </w:rPr>
+        <w:drawing>
+          <wp:anchor distT="0" distB="0" distL="114300" distR="114300" simplePos="0" relativeHeight="251662336" behindDoc="1" locked="0" layoutInCell="1" allowOverlap="1" wp14:anchorId="14CA77B6">
+            <wp:simplePos x="0" y="0"/>
+            <wp:positionH relativeFrom="column">
+              <wp:posOffset>1593850</wp:posOffset>
+            </wp:positionH>
+            <wp:positionV relativeFrom="paragraph">
+              <wp:posOffset>5715</wp:posOffset>
+            </wp:positionV>
+            <wp:extent cx="2466667" cy="714286"/>
+            <wp:effectExtent l="0" t="0" r="0" b="0"/>
+            <wp:wrapTight wrapText="bothSides">
+              <wp:wrapPolygon edited="0">
+                <wp:start x="0" y="0"/>
+                <wp:lineTo x="0" y="20754"/>
+                <wp:lineTo x="21355" y="20754"/>
+                <wp:lineTo x="21355" y="0"/>
+                <wp:lineTo x="0" y="0"/>
+              </wp:wrapPolygon>
+            </wp:wrapTight>
+            <wp:docPr id="6" name="Image 6"/>
+            <wp:cNvGraphicFramePr>
+              <a:graphicFrameLocks xmlns:a="http://schemas.openxmlformats.org/drawingml/2006/main" noChangeAspect="1"/>
+            </wp:cNvGraphicFramePr>
+            <a:graphic xmlns:a="http://schemas.openxmlformats.org/drawingml/2006/main">
+              <a:graphicData uri="http://schemas.openxmlformats.org/drawingml/2006/picture">
+                <pic:pic xmlns:pic="http://schemas.openxmlformats.org/drawingml/2006/picture">
+                  <pic:nvPicPr>
+                    <pic:cNvPr id="1" name=""/>
+                    <pic:cNvPicPr/>
+                  </pic:nvPicPr>
+                  <pic:blipFill>
+                    <a:blip r:embed="rId10">
+                      <a:extLst>
+                        <a:ext uri="{28A0092B-C50C-407E-A947-70E740481C1C}">
+                          <a14:useLocalDpi xmlns:a14="http://schemas.microsoft.com/office/drawing/2010/main" val="0"/>
+                        </a:ext>
+                      </a:extLst>
+                    </a:blip>
+                    <a:stretch>
+                      <a:fillRect/>
+                    </a:stretch>
+                  </pic:blipFill>
+                  <pic:spPr>
+                    <a:xfrm>
+                      <a:off x="0" y="0"/>
+                      <a:ext cx="2466667" cy="714286"/>
+                    </a:xfrm>
+                    <a:prstGeom prst="rect">
+                      <a:avLst/>
+                    </a:prstGeom>
+                  </pic:spPr>
+                </pic:pic>
+              </a:graphicData>
+            </a:graphic>
+          </wp:anchor>
+        </w:drawing>
+      </w:r>
+    </w:p>
+    <w:p>
+      <w:pPr>
+        <w:spacing w:line="273" w:lineRule="auto"/>
+        <w:jc w:val="both"/>
+        <w:rPr>
+          <w:rFonts w:ascii="Times New Roman" w:hAnsi="Times New Roman" w:cs="Times New Roman"/>
+          <w:sz w:val="24"/>
+          <w:szCs w:val="24"/>
+        </w:rPr>
+      </w:pPr>
+      <w:r>
+        <w:rPr>
+          <w:rFonts w:ascii="Times New Roman" w:hAnsi="Times New Roman" w:cs="Times New Roman"/>
+          <w:sz w:val="24"/>
+          <w:szCs w:val="24"/>
+        </w:rPr>
+        <w:t>Bouton survolé :</w:t>
+      </w:r>
+    </w:p>
+    <w:p>
+      <w:pPr>
+        <w:spacing w:line="273" w:lineRule="auto"/>
+        <w:jc w:val="both"/>
+        <w:rPr>
+          <w:rFonts w:ascii="Times New Roman" w:hAnsi="Times New Roman" w:cs="Times New Roman"/>
+          <w:sz w:val="24"/>
+          <w:szCs w:val="24"/>
+        </w:rPr>
+      </w:pPr>
+    </w:p>
+    <w:p>
+      <w:pPr>
+        <w:spacing w:line="273" w:lineRule="auto"/>
+        <w:jc w:val="both"/>
+        <w:rPr>
+          <w:rFonts w:ascii="Times New Roman" w:hAnsi="Times New Roman" w:cs="Times New Roman"/>
+          <w:sz w:val="24"/>
+          <w:szCs w:val="24"/>
+        </w:rPr>
+      </w:pPr>
+    </w:p>
+    <w:p>
+      <w:pPr>
+        <w:spacing w:line="273" w:lineRule="auto"/>
+        <w:jc w:val="both"/>
+        <w:rPr>
+          <w:rFonts w:ascii="Times New Roman" w:hAnsi="Times New Roman" w:cs="Times New Roman"/>
+          <w:sz w:val="24"/>
+          <w:szCs w:val="24"/>
+        </w:rPr>
+      </w:pPr>
+    </w:p>
+    <w:p>
+      <w:pPr>
+        <w:spacing w:line="273" w:lineRule="auto"/>
+        <w:jc w:val="both"/>
+        <w:rPr>
+          <w:rFonts w:ascii="Times New Roman" w:hAnsi="Times New Roman" w:cs="Times New Roman"/>
+          <w:sz w:val="24"/>
+          <w:szCs w:val="24"/>
+        </w:rPr>
+      </w:pPr>
+      <w:r>
+        <w:rPr>
+          <w:rFonts w:ascii="Times New Roman" w:hAnsi="Times New Roman" w:cs="Times New Roman"/>
+          <w:sz w:val="24"/>
+          <w:szCs w:val="24"/>
+        </w:rPr>
+        <w:t>Au clic sur le menu, nous avons aussi ajouté un effet d’explosion ainsi qu’un son.</w:t>
+      </w:r>
+    </w:p>
+    <w:p>
+      <w:pPr>
+        <w:spacing w:line="273" w:lineRule="auto"/>
+        <w:jc w:val="both"/>
+        <w:rPr>
+          <w:rFonts w:ascii="Times New Roman" w:hAnsi="Times New Roman" w:cs="Times New Roman"/>
+          <w:sz w:val="24"/>
+          <w:szCs w:val="24"/>
+        </w:rPr>
+      </w:pPr>
+    </w:p>
+    <w:p>
+      <w:pPr>
+        <w:spacing w:line="273" w:lineRule="auto"/>
+        <w:jc w:val="both"/>
+        <w:rPr>
+          <w:rFonts w:ascii="Times New Roman" w:hAnsi="Times New Roman" w:cs="Times New Roman"/>
+          <w:sz w:val="24"/>
+          <w:szCs w:val="24"/>
+        </w:rPr>
+      </w:pPr>
+    </w:p>
+    <w:p>
+      <w:pPr>
+        <w:spacing w:line="273" w:lineRule="auto"/>
+        <w:jc w:val="both"/>
+        <w:rPr>
+          <w:rFonts w:ascii="Times New Roman" w:hAnsi="Times New Roman" w:cs="Times New Roman"/>
+          <w:sz w:val="24"/>
+          <w:szCs w:val="24"/>
+        </w:rPr>
+      </w:pPr>
+    </w:p>
+    <w:p>
+      <w:pPr>
+        <w:pStyle w:val="Corpsdetexte"/>
+        <w:spacing w:before="91" w:line="273" w:lineRule="auto"/>
         <w:ind w:left="140" w:right="132"/>
         <w:jc w:val="both"/>
         <w:rPr>
           <w:rFonts w:ascii="Times New Roman" w:hAnsi="Times New Roman" w:cs="Times New Roman"/>
-          <w:sz w:val="24"/>
-          <w:szCs w:val="24"/>
-        </w:rPr>
-      </w:pPr>
-      <w:r>
-        <w:rPr>
-          <w:rFonts w:ascii="Times New Roman" w:hAnsi="Times New Roman" w:cs="Times New Roman"/>
-          <w:sz w:val="24"/>
-          <w:szCs w:val="24"/>
-        </w:rPr>
-        <w:t>Le joueur peut aussi poser des bombes pour détruire des caisses ou tuer un joueur adverse.</w:t>
-      </w:r>
-    </w:p>
-    <w:p>
-      <w:pPr>
-        <w:pStyle w:val="Corpsdetexte"/>
-        <w:spacing w:before="3"/>
-        <w:rPr>
-          <w:rFonts w:ascii="Times New Roman" w:hAnsi="Times New Roman" w:cs="Times New Roman"/>
-          <w:sz w:val="24"/>
-          <w:szCs w:val="24"/>
-        </w:rPr>
-      </w:pPr>
-    </w:p>
-    <w:p>
-      <w:pPr>
-        <w:pStyle w:val="Titre1"/>
-        <w:spacing w:before="1"/>
-        <w:rPr>
-          <w:rFonts w:ascii="Times New Roman" w:hAnsi="Times New Roman" w:cs="Times New Roman"/>
-          <w:sz w:val="24"/>
-          <w:szCs w:val="24"/>
-        </w:rPr>
-      </w:pPr>
-      <w:r>
-        <w:rPr>
-          <w:rFonts w:ascii="Times New Roman" w:hAnsi="Times New Roman" w:cs="Times New Roman"/>
-          <w:color w:val="2E5395"/>
-          <w:w w:val="95"/>
-          <w:sz w:val="24"/>
-          <w:szCs w:val="24"/>
-        </w:rPr>
-        <w:t>Intelligence artificielle de l’agent autonome</w:t>
-      </w:r>
-    </w:p>
-    <w:p>
-      <w:pPr>
-        <w:pStyle w:val="Corpsdetexte"/>
-        <w:spacing w:before="8"/>
-        <w:rPr>
-          <w:rFonts w:ascii="Times New Roman" w:hAnsi="Times New Roman" w:cs="Times New Roman"/>
-          <w:sz w:val="24"/>
-          <w:szCs w:val="24"/>
-        </w:rPr>
-      </w:pPr>
-    </w:p>
-    <w:p>
-      <w:pPr>
-        <w:pStyle w:val="Corpsdetexte"/>
-        <w:spacing w:before="8"/>
-        <w:rPr>
-          <w:rFonts w:ascii="Times New Roman" w:hAnsi="Times New Roman" w:cs="Times New Roman"/>
-          <w:sz w:val="24"/>
-          <w:szCs w:val="24"/>
-        </w:rPr>
-      </w:pPr>
-      <w:r>
-        <w:rPr>
-          <w:rFonts w:ascii="Times New Roman" w:hAnsi="Times New Roman" w:cs="Times New Roman"/>
-          <w:sz w:val="24"/>
-          <w:szCs w:val="24"/>
-        </w:rPr>
-        <w:t>Si l’utilisateur le sélectionne, un joueur prendra la place d’un agent autonome. Le but de celui sera de se placer proche d’un joueur adverse pour essayer de le tuer. Si une caisse bloque sa progression, celui-ci va poser une bombe et se mettre à l’abri</w:t>
-      </w:r>
-      <w:r>
-        <w:rPr>
-          <w:rFonts w:ascii="Times New Roman" w:hAnsi="Times New Roman" w:cs="Times New Roman"/>
-          <w:sz w:val="24"/>
-          <w:szCs w:val="24"/>
-        </w:rPr>
-        <w:t xml:space="preserve"> grâce aux </w:t>
+          <w:b/>
+          <w:color w:val="4F81BD" w:themeColor="accent1"/>
+          <w:sz w:val="32"/>
+          <w:szCs w:val="24"/>
+        </w:rPr>
+      </w:pPr>
+      <w:r>
+        <w:rPr>
+          <w:rFonts w:ascii="Times New Roman" w:hAnsi="Times New Roman" w:cs="Times New Roman"/>
+          <w:b/>
+          <w:color w:val="4F81BD" w:themeColor="accent1"/>
+          <w:sz w:val="32"/>
+          <w:szCs w:val="24"/>
+        </w:rPr>
+        <w:t>Effets de particule</w:t>
+      </w:r>
+      <w:r>
+        <w:rPr>
+          <w:rFonts w:ascii="Times New Roman" w:hAnsi="Times New Roman" w:cs="Times New Roman"/>
+          <w:b/>
+          <w:color w:val="4F81BD" w:themeColor="accent1"/>
+          <w:sz w:val="32"/>
+          <w:szCs w:val="24"/>
+        </w:rPr>
+        <w:t> :</w:t>
+      </w:r>
+    </w:p>
+    <w:p>
+      <w:pPr>
+        <w:spacing w:line="273" w:lineRule="auto"/>
+        <w:jc w:val="both"/>
+        <w:rPr>
+          <w:rFonts w:ascii="Times New Roman" w:hAnsi="Times New Roman" w:cs="Times New Roman"/>
+          <w:sz w:val="24"/>
+          <w:szCs w:val="24"/>
+        </w:rPr>
+      </w:pPr>
+    </w:p>
+    <w:p>
+      <w:pPr>
+        <w:pStyle w:val="Corpsdetexte"/>
+        <w:spacing w:before="91" w:line="273" w:lineRule="auto"/>
+        <w:ind w:left="140" w:right="132"/>
+        <w:jc w:val="both"/>
+        <w:rPr>
+          <w:rFonts w:ascii="Times New Roman" w:hAnsi="Times New Roman" w:cs="Times New Roman"/>
+          <w:b/>
+          <w:color w:val="4F81BD" w:themeColor="accent1"/>
+          <w:sz w:val="32"/>
+          <w:szCs w:val="24"/>
+        </w:rPr>
+      </w:pPr>
+      <w:r>
+        <w:rPr>
+          <w:rFonts w:ascii="Times New Roman" w:hAnsi="Times New Roman" w:cs="Times New Roman"/>
+          <w:b/>
+          <w:color w:val="4F81BD" w:themeColor="accent1"/>
+          <w:sz w:val="32"/>
+          <w:szCs w:val="24"/>
+        </w:rPr>
+        <w:t>Ambiance sonore</w:t>
+      </w:r>
+      <w:r>
+        <w:rPr>
+          <w:rFonts w:ascii="Times New Roman" w:hAnsi="Times New Roman" w:cs="Times New Roman"/>
+          <w:b/>
+          <w:color w:val="4F81BD" w:themeColor="accent1"/>
+          <w:sz w:val="32"/>
+          <w:szCs w:val="24"/>
+        </w:rPr>
+        <w:t> :</w:t>
+      </w:r>
+    </w:p>
+    <w:p>
+      <w:pPr>
+        <w:spacing w:line="273" w:lineRule="auto"/>
+        <w:jc w:val="both"/>
+        <w:rPr>
+          <w:rFonts w:ascii="Times New Roman" w:hAnsi="Times New Roman" w:cs="Times New Roman"/>
+          <w:sz w:val="24"/>
+          <w:szCs w:val="24"/>
+        </w:rPr>
+      </w:pPr>
+    </w:p>
+    <w:p>
+      <w:pPr>
+        <w:pStyle w:val="Corpsdetexte"/>
+        <w:spacing w:before="91" w:line="273" w:lineRule="auto"/>
+        <w:ind w:left="140" w:right="132"/>
+        <w:jc w:val="both"/>
+        <w:rPr>
+          <w:rFonts w:ascii="Times New Roman" w:hAnsi="Times New Roman" w:cs="Times New Roman"/>
+          <w:b/>
+          <w:color w:val="4F81BD" w:themeColor="accent1"/>
+          <w:sz w:val="32"/>
+          <w:szCs w:val="24"/>
+        </w:rPr>
+      </w:pPr>
+      <w:r>
+        <w:rPr>
+          <w:rFonts w:ascii="Times New Roman" w:hAnsi="Times New Roman" w:cs="Times New Roman"/>
+          <w:b/>
+          <w:color w:val="4F81BD" w:themeColor="accent1"/>
+          <w:sz w:val="32"/>
+          <w:szCs w:val="24"/>
+        </w:rPr>
+        <w:t>Effets sonores :</w:t>
+      </w:r>
+    </w:p>
+    <w:p>
+      <w:pPr>
+        <w:spacing w:line="273" w:lineRule="auto"/>
+        <w:jc w:val="both"/>
+        <w:rPr>
+          <w:rFonts w:ascii="Times New Roman" w:hAnsi="Times New Roman" w:cs="Times New Roman"/>
+          <w:sz w:val="24"/>
+          <w:szCs w:val="24"/>
+        </w:rPr>
+      </w:pPr>
+    </w:p>
+    <w:p>
+      <w:pPr>
+        <w:pStyle w:val="Corpsdetexte"/>
+        <w:spacing w:before="91" w:line="273" w:lineRule="auto"/>
+        <w:ind w:left="140" w:right="132"/>
+        <w:jc w:val="both"/>
+        <w:rPr>
+          <w:rFonts w:ascii="Times New Roman" w:hAnsi="Times New Roman" w:cs="Times New Roman"/>
+          <w:b/>
+          <w:color w:val="4F81BD" w:themeColor="accent1"/>
+          <w:sz w:val="32"/>
+          <w:szCs w:val="24"/>
+        </w:rPr>
+      </w:pPr>
+      <w:r>
+        <w:rPr>
+          <w:rFonts w:ascii="Times New Roman" w:hAnsi="Times New Roman" w:cs="Times New Roman"/>
+          <w:b/>
+          <w:color w:val="4F81BD" w:themeColor="accent1"/>
+          <w:sz w:val="32"/>
+          <w:szCs w:val="24"/>
+        </w:rPr>
+        <w:t>Génération procédurale</w:t>
+      </w:r>
+      <w:r>
+        <w:rPr>
+          <w:rFonts w:ascii="Times New Roman" w:hAnsi="Times New Roman" w:cs="Times New Roman"/>
+          <w:b/>
+          <w:color w:val="4F81BD" w:themeColor="accent1"/>
+          <w:sz w:val="32"/>
+          <w:szCs w:val="24"/>
+        </w:rPr>
+        <w:t> </w:t>
+      </w:r>
+      <w:r>
+        <w:rPr>
+          <w:rFonts w:ascii="Times New Roman" w:hAnsi="Times New Roman" w:cs="Times New Roman"/>
+          <w:b/>
+          <w:color w:val="4F81BD" w:themeColor="accent1"/>
+          <w:sz w:val="32"/>
+          <w:szCs w:val="24"/>
+        </w:rPr>
+        <w:t>(Sébastien Bruere)</w:t>
+      </w:r>
+      <w:r>
+        <w:rPr>
+          <w:rFonts w:ascii="Times New Roman" w:hAnsi="Times New Roman" w:cs="Times New Roman"/>
+          <w:b/>
+          <w:color w:val="4F81BD" w:themeColor="accent1"/>
+          <w:sz w:val="32"/>
+          <w:szCs w:val="24"/>
+        </w:rPr>
+        <w:t>:</w:t>
+      </w:r>
+    </w:p>
+    <w:p>
+      <w:pPr>
+        <w:spacing w:line="273" w:lineRule="auto"/>
+        <w:jc w:val="both"/>
+        <w:rPr>
+          <w:rFonts w:ascii="Times New Roman" w:hAnsi="Times New Roman" w:cs="Times New Roman"/>
+          <w:sz w:val="24"/>
+          <w:szCs w:val="24"/>
+        </w:rPr>
+      </w:pPr>
+    </w:p>
+    <w:p>
+      <w:pPr>
+        <w:spacing w:line="273" w:lineRule="auto"/>
+        <w:jc w:val="both"/>
+        <w:rPr>
+          <w:rFonts w:ascii="Times New Roman" w:hAnsi="Times New Roman" w:cs="Times New Roman"/>
+          <w:sz w:val="24"/>
+          <w:szCs w:val="24"/>
+        </w:rPr>
+      </w:pPr>
+      <w:r>
+        <w:rPr>
+          <w:rFonts w:ascii="Times New Roman" w:hAnsi="Times New Roman" w:cs="Times New Roman"/>
+          <w:sz w:val="24"/>
+          <w:szCs w:val="24"/>
+        </w:rPr>
+        <w:t>Tout d’abord, la carte de l’environnement est stockée dans un tableau d’entier. Ce tableau est utilisé pour garder un suivi de la génération et pour pouvoir se déplacer à sa guide dans la carte.</w:t>
+      </w:r>
+    </w:p>
+    <w:p>
+      <w:pPr>
+        <w:spacing w:line="273" w:lineRule="auto"/>
+        <w:jc w:val="both"/>
+        <w:rPr>
+          <w:rFonts w:ascii="Times New Roman" w:hAnsi="Times New Roman" w:cs="Times New Roman"/>
+          <w:sz w:val="24"/>
+          <w:szCs w:val="24"/>
+        </w:rPr>
+      </w:pPr>
+      <w:r>
+        <w:rPr>
+          <w:rFonts w:ascii="Times New Roman" w:hAnsi="Times New Roman" w:cs="Times New Roman"/>
+          <w:sz w:val="24"/>
+          <w:szCs w:val="24"/>
+        </w:rPr>
+        <w:t xml:space="preserve">Ensuite, le bloc généré est défini directement dans l’éditeur </w:t>
       </w:r>
       <w:proofErr w:type="spellStart"/>
       <w:r>
@@ -1582,7 +2310,7 @@
           <w:sz w:val="24"/>
           <w:szCs w:val="24"/>
         </w:rPr>
-        <w:t>NavMesh</w:t>
+        <w:t>Unity</w:t>
       </w:r>
       <w:proofErr w:type="spellEnd"/>
       <w:r>
@@ -1591,126 +2319,218 @@
           <w:sz w:val="24"/>
           <w:szCs w:val="24"/>
         </w:rPr>
-        <w:t>,</w:t>
-      </w:r>
-      <w:r>
-        <w:rPr>
-          <w:rFonts w:ascii="Times New Roman" w:hAnsi="Times New Roman" w:cs="Times New Roman"/>
-          <w:sz w:val="24"/>
-          <w:szCs w:val="24"/>
-        </w:rPr>
-        <w:t xml:space="preserve"> le temps que la bombe explose.</w:t>
-      </w:r>
-    </w:p>
-    <w:p>
-      <w:pPr>
-        <w:pStyle w:val="Corpsdetexte"/>
-        <w:spacing w:before="8"/>
-        <w:rPr>
-          <w:rFonts w:ascii="Times New Roman" w:hAnsi="Times New Roman" w:cs="Times New Roman"/>
-          <w:sz w:val="24"/>
-          <w:szCs w:val="24"/>
-        </w:rPr>
-      </w:pPr>
-    </w:p>
-    <w:p>
-      <w:pPr>
-        <w:rPr>
-          <w:rFonts w:ascii="Times New Roman" w:eastAsia="Trebuchet MS" w:hAnsi="Times New Roman" w:cs="Times New Roman"/>
-          <w:color w:val="2E5395"/>
-          <w:sz w:val="24"/>
-          <w:szCs w:val="24"/>
-        </w:rPr>
-      </w:pPr>
-      <w:r>
-        <w:rPr>
-          <w:rFonts w:ascii="Times New Roman" w:hAnsi="Times New Roman" w:cs="Times New Roman"/>
-          <w:color w:val="2E5395"/>
-          <w:sz w:val="24"/>
-          <w:szCs w:val="24"/>
-        </w:rPr>
-        <w:br w:type="page"/>
-      </w:r>
-    </w:p>
-    <w:p>
-      <w:pPr>
-        <w:pStyle w:val="Titre1"/>
-        <w:spacing w:before="0"/>
-        <w:rPr>
-          <w:rFonts w:ascii="Times New Roman" w:hAnsi="Times New Roman" w:cs="Times New Roman"/>
-          <w:color w:val="2E5395"/>
-          <w:sz w:val="24"/>
-          <w:szCs w:val="24"/>
-        </w:rPr>
-      </w:pPr>
-      <w:r>
-        <w:rPr>
-          <w:rFonts w:ascii="Times New Roman" w:hAnsi="Times New Roman" w:cs="Times New Roman"/>
-          <w:color w:val="2E5395"/>
-          <w:sz w:val="24"/>
-          <w:szCs w:val="24"/>
-        </w:rPr>
-        <w:lastRenderedPageBreak/>
-        <w:t>Fonctionnalités supplémentaires</w:t>
-      </w:r>
-    </w:p>
-    <w:p>
-      <w:pPr>
-        <w:pStyle w:val="Titre1"/>
-        <w:spacing w:before="0"/>
-        <w:rPr>
-          <w:rFonts w:ascii="Times New Roman" w:hAnsi="Times New Roman" w:cs="Times New Roman"/>
-          <w:sz w:val="24"/>
-          <w:szCs w:val="24"/>
-        </w:rPr>
-      </w:pPr>
-    </w:p>
-    <w:p>
-      <w:pPr>
-        <w:spacing w:before="90"/>
-        <w:ind w:left="140"/>
-        <w:rPr>
-          <w:rFonts w:ascii="Times New Roman" w:hAnsi="Times New Roman" w:cs="Times New Roman"/>
-          <w:sz w:val="24"/>
-          <w:szCs w:val="24"/>
-        </w:rPr>
-      </w:pPr>
-      <w:r>
-        <w:rPr>
-          <w:rFonts w:ascii="Times New Roman" w:hAnsi="Times New Roman" w:cs="Times New Roman"/>
-          <w:color w:val="2E5395"/>
-          <w:sz w:val="24"/>
-          <w:szCs w:val="24"/>
-        </w:rPr>
-        <w:t>Personnalisation des méthodes d’entrées</w:t>
-      </w:r>
-      <w:r>
-        <w:rPr>
-          <w:rFonts w:ascii="Times New Roman" w:hAnsi="Times New Roman" w:cs="Times New Roman"/>
-          <w:color w:val="2E5395"/>
-          <w:sz w:val="24"/>
-          <w:szCs w:val="24"/>
-        </w:rPr>
-        <w:t xml:space="preserve"> (</w:t>
-      </w:r>
-      <w:r>
-        <w:rPr>
-          <w:rFonts w:ascii="Times New Roman" w:hAnsi="Times New Roman" w:cs="Times New Roman"/>
-          <w:color w:val="2E5395"/>
-          <w:sz w:val="24"/>
-          <w:szCs w:val="24"/>
-        </w:rPr>
-        <w:t>Sébastien Bruere</w:t>
-      </w:r>
-      <w:r>
-        <w:rPr>
-          <w:rFonts w:ascii="Times New Roman" w:hAnsi="Times New Roman" w:cs="Times New Roman"/>
-          <w:color w:val="2E5395"/>
-          <w:sz w:val="24"/>
+        <w:t>, ce qui permet de pouvoir changer cet élément si nécessaire.</w:t>
+      </w:r>
+    </w:p>
+    <w:p>
+      <w:pPr>
+        <w:spacing w:line="273" w:lineRule="auto"/>
+        <w:jc w:val="both"/>
+        <w:rPr>
+          <w:rFonts w:ascii="Times New Roman" w:hAnsi="Times New Roman" w:cs="Times New Roman"/>
+          <w:sz w:val="24"/>
+          <w:szCs w:val="24"/>
+        </w:rPr>
+      </w:pPr>
+      <w:r>
+        <w:rPr>
+          <w:rFonts w:ascii="Times New Roman" w:hAnsi="Times New Roman" w:cs="Times New Roman"/>
+          <w:sz w:val="24"/>
+          <w:szCs w:val="24"/>
+        </w:rPr>
+        <w:t xml:space="preserve">Il suffit maintenant de boucler sur le tableau d’entier et de poser </w:t>
+      </w:r>
+      <w:r>
+        <w:rPr>
+          <w:rFonts w:ascii="Times New Roman" w:hAnsi="Times New Roman" w:cs="Times New Roman"/>
+          <w:sz w:val="24"/>
+          <w:szCs w:val="24"/>
+        </w:rPr>
+        <w:t>ou non les</w:t>
+      </w:r>
+      <w:r>
+        <w:rPr>
+          <w:rFonts w:ascii="Times New Roman" w:hAnsi="Times New Roman" w:cs="Times New Roman"/>
+          <w:sz w:val="24"/>
+          <w:szCs w:val="24"/>
+        </w:rPr>
+        <w:t xml:space="preserve"> blocs en respectant le pourcentage de remplissage souhaité défini dans une variable publique.</w:t>
+      </w:r>
+    </w:p>
+    <w:p>
+      <w:pPr>
+        <w:spacing w:line="273" w:lineRule="auto"/>
+        <w:jc w:val="both"/>
+        <w:rPr>
+          <w:rFonts w:ascii="Times New Roman" w:hAnsi="Times New Roman" w:cs="Times New Roman"/>
+          <w:sz w:val="24"/>
+          <w:szCs w:val="24"/>
+        </w:rPr>
+      </w:pPr>
+    </w:p>
+    <w:p>
+      <w:pPr>
+        <w:spacing w:line="273" w:lineRule="auto"/>
+        <w:jc w:val="both"/>
+        <w:rPr>
+          <w:rFonts w:ascii="Times New Roman" w:hAnsi="Times New Roman" w:cs="Times New Roman"/>
+          <w:sz w:val="24"/>
+          <w:szCs w:val="24"/>
+        </w:rPr>
+      </w:pPr>
+      <w:r>
+        <w:rPr>
+          <w:rFonts w:ascii="Times New Roman" w:hAnsi="Times New Roman" w:cs="Times New Roman"/>
+          <w:sz w:val="24"/>
+          <w:szCs w:val="24"/>
+        </w:rPr>
+        <w:t xml:space="preserve">Pour cela, l’aléatoire rentre en compte dans utilisant le germe défini au lancement de la partie. </w:t>
+      </w:r>
+      <w:r>
+        <w:rPr>
+          <w:rFonts w:ascii="Times New Roman" w:hAnsi="Times New Roman" w:cs="Times New Roman"/>
+          <w:sz w:val="24"/>
+          <w:szCs w:val="24"/>
+        </w:rPr>
+        <w:t>Ce</w:t>
+      </w:r>
+      <w:r>
+        <w:rPr>
+          <w:rFonts w:ascii="Times New Roman" w:hAnsi="Times New Roman" w:cs="Times New Roman"/>
+          <w:sz w:val="24"/>
+          <w:szCs w:val="24"/>
+        </w:rPr>
+        <w:t xml:space="preserve"> germe est envoyé à la méthode </w:t>
+      </w:r>
+      <w:proofErr w:type="spellStart"/>
+      <w:r>
+        <w:rPr>
+          <w:rFonts w:ascii="Consolas" w:eastAsiaTheme="minorHAnsi" w:hAnsi="Consolas" w:cs="Consolas"/>
+          <w:color w:val="000000"/>
+          <w:sz w:val="19"/>
+          <w:szCs w:val="19"/>
+          <w:lang w:val="fr-FR" w:eastAsia="en-US" w:bidi="ar-SA"/>
+        </w:rPr>
+        <w:t>Random.InitState</w:t>
+      </w:r>
+      <w:proofErr w:type="spellEnd"/>
+      <w:r>
+        <w:rPr>
+          <w:rFonts w:ascii="Consolas" w:eastAsiaTheme="minorHAnsi" w:hAnsi="Consolas" w:cs="Consolas"/>
+          <w:color w:val="000000"/>
+          <w:sz w:val="19"/>
+          <w:szCs w:val="19"/>
+          <w:lang w:val="fr-FR" w:eastAsia="en-US" w:bidi="ar-SA"/>
+        </w:rPr>
+        <w:t xml:space="preserve"> </w:t>
+      </w:r>
+      <w:r>
+        <w:rPr>
+          <w:rFonts w:ascii="Times New Roman" w:hAnsi="Times New Roman" w:cs="Times New Roman"/>
+          <w:sz w:val="24"/>
+          <w:szCs w:val="24"/>
+        </w:rPr>
+        <w:t>qui permet de retrouver exactement la même configuration au lancement d’une nouvelle partie avec ce même germe.</w:t>
+      </w:r>
+    </w:p>
+    <w:p>
+      <w:pPr>
+        <w:spacing w:line="273" w:lineRule="auto"/>
+        <w:jc w:val="both"/>
+        <w:rPr>
+          <w:rFonts w:ascii="Times New Roman" w:hAnsi="Times New Roman" w:cs="Times New Roman"/>
+          <w:sz w:val="24"/>
+          <w:szCs w:val="24"/>
+        </w:rPr>
+      </w:pPr>
+    </w:p>
+    <w:p>
+      <w:pPr>
+        <w:pStyle w:val="Corpsdetexte"/>
+        <w:spacing w:before="91" w:line="273" w:lineRule="auto"/>
+        <w:ind w:left="140" w:right="132"/>
+        <w:jc w:val="both"/>
+        <w:rPr>
+          <w:rFonts w:ascii="Times New Roman" w:hAnsi="Times New Roman" w:cs="Times New Roman"/>
+          <w:b/>
+          <w:color w:val="4F81BD" w:themeColor="accent1"/>
+          <w:sz w:val="32"/>
+          <w:szCs w:val="24"/>
+        </w:rPr>
+      </w:pPr>
+      <w:r>
+        <w:rPr>
+          <w:rFonts w:ascii="Times New Roman" w:hAnsi="Times New Roman" w:cs="Times New Roman"/>
+          <w:b/>
+          <w:color w:val="4F81BD" w:themeColor="accent1"/>
+          <w:sz w:val="32"/>
+          <w:szCs w:val="24"/>
+        </w:rPr>
+        <w:t>Musique</w:t>
+      </w:r>
+      <w:r>
+        <w:rPr>
+          <w:rFonts w:ascii="Times New Roman" w:hAnsi="Times New Roman" w:cs="Times New Roman"/>
+          <w:b/>
+          <w:color w:val="4F81BD" w:themeColor="accent1"/>
+          <w:sz w:val="32"/>
+          <w:szCs w:val="24"/>
+        </w:rPr>
+        <w:t> </w:t>
+      </w:r>
+      <w:r>
+        <w:rPr>
+          <w:rFonts w:ascii="Times New Roman" w:hAnsi="Times New Roman" w:cs="Times New Roman"/>
+          <w:b/>
+          <w:color w:val="4F81BD" w:themeColor="accent1"/>
+          <w:sz w:val="32"/>
+          <w:szCs w:val="24"/>
+        </w:rPr>
+        <w:t xml:space="preserve">dynamique </w:t>
+      </w:r>
+      <w:r>
+        <w:rPr>
+          <w:rFonts w:ascii="Times New Roman" w:hAnsi="Times New Roman" w:cs="Times New Roman"/>
+          <w:b/>
+          <w:color w:val="4F81BD" w:themeColor="accent1"/>
+          <w:sz w:val="32"/>
+          <w:szCs w:val="24"/>
+        </w:rPr>
+        <w:t>(Maxime Leroy</w:t>
+      </w:r>
+      <w:bookmarkStart w:id="0" w:name="_GoBack"/>
+      <w:bookmarkEnd w:id="0"/>
+      <w:r>
+        <w:rPr>
+          <w:rFonts w:ascii="Times New Roman" w:hAnsi="Times New Roman" w:cs="Times New Roman"/>
+          <w:b/>
+          <w:color w:val="4F81BD" w:themeColor="accent1"/>
+          <w:sz w:val="32"/>
           <w:szCs w:val="24"/>
         </w:rPr>
         <w:t>)</w:t>
       </w:r>
+      <w:r>
+        <w:rPr>
+          <w:rFonts w:ascii="Times New Roman" w:hAnsi="Times New Roman" w:cs="Times New Roman"/>
+          <w:b/>
+          <w:color w:val="4F81BD" w:themeColor="accent1"/>
+          <w:sz w:val="32"/>
+          <w:szCs w:val="24"/>
+        </w:rPr>
+        <w:t>:</w:t>
+      </w:r>
+    </w:p>
+    <w:p>
+      <w:pPr>
+        <w:spacing w:line="273" w:lineRule="auto"/>
+        <w:jc w:val="both"/>
+        <w:rPr>
+          <w:rFonts w:ascii="Times New Roman" w:hAnsi="Times New Roman" w:cs="Times New Roman"/>
+          <w:sz w:val="24"/>
+          <w:szCs w:val="24"/>
+        </w:rPr>
+      </w:pPr>
     </w:p>
     <w:p>
       <w:pPr>
@@ -1719,257 +2539,10 @@
         <w:ind w:left="140" w:right="126"/>
         <w:rPr>
           <w:rFonts w:ascii="Times New Roman" w:hAnsi="Times New Roman" w:cs="Times New Roman"/>
-          <w:w w:val="95"/>
-          <w:sz w:val="24"/>
-          <w:szCs w:val="24"/>
-        </w:rPr>
-      </w:pPr>
-      <w:r>
-        <w:rPr>
-          <w:rFonts w:ascii="Times New Roman" w:hAnsi="Times New Roman" w:cs="Times New Roman"/>
-          <w:w w:val="95"/>
-          <w:sz w:val="24"/>
-          <w:szCs w:val="24"/>
-        </w:rPr>
-        <w:t xml:space="preserve">Au lancement de l’application, l’utilisateur a le choix d’accéder au menu </w:t>
-      </w:r>
-      <w:r>
-        <w:rPr>
-          <w:rFonts w:ascii="Times New Roman" w:hAnsi="Times New Roman" w:cs="Times New Roman"/>
-          <w:b/>
-          <w:w w:val="95"/>
-          <w:sz w:val="24"/>
-          <w:szCs w:val="24"/>
-        </w:rPr>
-        <w:t xml:space="preserve">Commandes </w:t>
-      </w:r>
-      <w:r>
-        <w:rPr>
-          <w:rFonts w:ascii="Times New Roman" w:hAnsi="Times New Roman" w:cs="Times New Roman"/>
-          <w:w w:val="95"/>
-          <w:sz w:val="24"/>
-          <w:szCs w:val="24"/>
-        </w:rPr>
-        <w:t>pour modifier les commandes du joueur 1 ou du joueur 2.</w:t>
-      </w:r>
-    </w:p>
-    <w:p>
-      <w:pPr>
-        <w:pStyle w:val="Corpsdetexte"/>
-        <w:spacing w:before="162" w:line="273" w:lineRule="auto"/>
-        <w:ind w:left="140" w:right="126"/>
-        <w:rPr>
-          <w:rFonts w:ascii="Times New Roman" w:hAnsi="Times New Roman" w:cs="Times New Roman"/>
-          <w:sz w:val="24"/>
-          <w:szCs w:val="24"/>
-        </w:rPr>
-      </w:pPr>
-      <w:r>
-        <w:rPr>
-          <w:rFonts w:ascii="Times New Roman" w:hAnsi="Times New Roman" w:cs="Times New Roman"/>
-          <w:sz w:val="24"/>
-          <w:szCs w:val="24"/>
-        </w:rPr>
-        <w:t>Au clic sur une commande, la prochaine touche du clavier enfoncée deviendra la commande pour l’action sélectionnée. Il est ainsi possible de paramétrer entièrement toutes les commandes du jeu (Se déplacer et poser une bombe).</w:t>
-      </w:r>
-    </w:p>
-    <w:p>
-      <w:pPr>
-        <w:pStyle w:val="Corpsdetexte"/>
-        <w:spacing w:before="162" w:line="273" w:lineRule="auto"/>
-        <w:ind w:left="140" w:right="126"/>
-        <w:rPr>
-          <w:rFonts w:ascii="Times New Roman" w:hAnsi="Times New Roman" w:cs="Times New Roman"/>
-          <w:sz w:val="24"/>
-          <w:szCs w:val="24"/>
-        </w:rPr>
-      </w:pPr>
-      <w:r>
-        <w:rPr>
-          <w:rFonts w:ascii="Times New Roman" w:hAnsi="Times New Roman" w:cs="Times New Roman"/>
-          <w:sz w:val="24"/>
-          <w:szCs w:val="24"/>
-        </w:rPr>
-        <w:t>Si l’utilisateur souhaite assigner une touche qui est déjà assignée à une autre commande, l’application ne l’accepte pas.</w:t>
-      </w:r>
-    </w:p>
-    <w:p>
-      <w:pPr>
-        <w:pStyle w:val="Default"/>
-      </w:pPr>
-    </w:p>
-    <w:p>
-      <w:pPr>
-        <w:spacing w:before="90"/>
-        <w:ind w:left="140"/>
-        <w:rPr>
-          <w:rFonts w:ascii="Times New Roman" w:hAnsi="Times New Roman" w:cs="Times New Roman"/>
-          <w:sz w:val="24"/>
-          <w:szCs w:val="24"/>
-        </w:rPr>
-      </w:pPr>
-      <w:r>
-        <w:rPr>
-          <w:rFonts w:ascii="Times New Roman" w:hAnsi="Times New Roman" w:cs="Times New Roman"/>
-          <w:color w:val="2E5395"/>
-          <w:sz w:val="24"/>
-          <w:szCs w:val="24"/>
-        </w:rPr>
-        <w:t>Le support du jeu en réseau (</w:t>
-      </w:r>
-      <w:r>
-        <w:rPr>
-          <w:rFonts w:ascii="Times New Roman" w:hAnsi="Times New Roman" w:cs="Times New Roman"/>
-          <w:color w:val="2E5395"/>
-          <w:sz w:val="24"/>
-          <w:szCs w:val="24"/>
-        </w:rPr>
-        <w:t>Maxime Leroy)</w:t>
-      </w:r>
-    </w:p>
-    <w:p>
-      <w:pPr>
-        <w:pStyle w:val="Corpsdetexte"/>
-        <w:spacing w:before="162" w:line="273" w:lineRule="auto"/>
-        <w:ind w:left="140" w:right="126"/>
-        <w:rPr>
-          <w:rFonts w:ascii="Times New Roman" w:hAnsi="Times New Roman" w:cs="Times New Roman"/>
-          <w:sz w:val="24"/>
-          <w:szCs w:val="24"/>
-        </w:rPr>
-      </w:pPr>
-      <w:r>
-        <w:rPr>
-          <w:rFonts w:ascii="Times New Roman" w:hAnsi="Times New Roman" w:cs="Times New Roman"/>
-          <w:sz w:val="24"/>
-          <w:szCs w:val="24"/>
-        </w:rPr>
-        <w:t>Lors du choix du mode de jeu</w:t>
-      </w:r>
-      <w:r>
-        <w:rPr>
-          <w:rFonts w:ascii="Times New Roman" w:hAnsi="Times New Roman" w:cs="Times New Roman"/>
-          <w:sz w:val="24"/>
-          <w:szCs w:val="24"/>
-        </w:rPr>
-        <w:t xml:space="preserve"> en ligne</w:t>
-      </w:r>
-      <w:r>
-        <w:rPr>
-          <w:rFonts w:ascii="Times New Roman" w:hAnsi="Times New Roman" w:cs="Times New Roman"/>
-          <w:sz w:val="24"/>
-          <w:szCs w:val="24"/>
-        </w:rPr>
-        <w:t>, le joueur a la possibilité d’héberger ou de rejoindre une partie. Si l’utilisateur décide d’héberger</w:t>
-      </w:r>
-      <w:r>
-        <w:rPr>
-          <w:rFonts w:ascii="Times New Roman" w:hAnsi="Times New Roman" w:cs="Times New Roman"/>
-          <w:sz w:val="24"/>
-          <w:szCs w:val="24"/>
-        </w:rPr>
-        <w:t>,</w:t>
-      </w:r>
-      <w:r>
-        <w:rPr>
-          <w:rFonts w:ascii="Times New Roman" w:hAnsi="Times New Roman" w:cs="Times New Roman"/>
-          <w:sz w:val="24"/>
-          <w:szCs w:val="24"/>
-        </w:rPr>
-        <w:t xml:space="preserve"> un simple clic sur le bouton </w:t>
-      </w:r>
-      <w:r>
-        <w:rPr>
-          <w:rFonts w:ascii="Times New Roman" w:hAnsi="Times New Roman" w:cs="Times New Roman"/>
-          <w:sz w:val="24"/>
-          <w:szCs w:val="24"/>
-        </w:rPr>
-        <w:t>« </w:t>
-      </w:r>
-      <w:r>
-        <w:rPr>
-          <w:rFonts w:ascii="Times New Roman" w:hAnsi="Times New Roman" w:cs="Times New Roman"/>
-          <w:sz w:val="24"/>
-          <w:szCs w:val="24"/>
-        </w:rPr>
-        <w:t>Host</w:t>
-      </w:r>
-      <w:r>
-        <w:rPr>
-          <w:rFonts w:ascii="Times New Roman" w:hAnsi="Times New Roman" w:cs="Times New Roman"/>
-          <w:sz w:val="24"/>
-          <w:szCs w:val="24"/>
-        </w:rPr>
-        <w:t> »</w:t>
-      </w:r>
-      <w:r>
-        <w:rPr>
-          <w:rFonts w:ascii="Times New Roman" w:hAnsi="Times New Roman" w:cs="Times New Roman"/>
-          <w:sz w:val="24"/>
-          <w:szCs w:val="24"/>
-        </w:rPr>
-        <w:t xml:space="preserve"> est nécessaire, à l’inverse, les clients désirants se connecter </w:t>
-      </w:r>
-      <w:r>
-        <w:rPr>
-          <w:rFonts w:ascii="Times New Roman" w:hAnsi="Times New Roman" w:cs="Times New Roman"/>
-          <w:sz w:val="24"/>
-          <w:szCs w:val="24"/>
-        </w:rPr>
-        <w:t xml:space="preserve">doivent rentrer </w:t>
-      </w:r>
-      <w:r>
-        <w:rPr>
-          <w:rFonts w:ascii="Times New Roman" w:hAnsi="Times New Roman" w:cs="Times New Roman"/>
-          <w:sz w:val="24"/>
-          <w:szCs w:val="24"/>
-        </w:rPr>
-        <w:t xml:space="preserve">l’adresse </w:t>
-      </w:r>
-      <w:r>
-        <w:rPr>
-          <w:rFonts w:ascii="Times New Roman" w:hAnsi="Times New Roman" w:cs="Times New Roman"/>
-          <w:sz w:val="24"/>
-          <w:szCs w:val="24"/>
-        </w:rPr>
-        <w:t xml:space="preserve">IP de l’hôte </w:t>
-      </w:r>
-      <w:r>
-        <w:rPr>
-          <w:rFonts w:ascii="Times New Roman" w:hAnsi="Times New Roman" w:cs="Times New Roman"/>
-          <w:sz w:val="24"/>
-          <w:szCs w:val="24"/>
-        </w:rPr>
-        <w:t>dans la zone prévue</w:t>
-      </w:r>
-      <w:r>
-        <w:rPr>
-          <w:rFonts w:ascii="Times New Roman" w:hAnsi="Times New Roman" w:cs="Times New Roman"/>
-          <w:sz w:val="24"/>
-          <w:szCs w:val="24"/>
-        </w:rPr>
-        <w:t xml:space="preserve"> et cliquer sur « Join ». </w:t>
-      </w:r>
-    </w:p>
-    <w:p>
-      <w:pPr>
-        <w:pStyle w:val="Corpsdetexte"/>
-        <w:spacing w:before="162" w:line="273" w:lineRule="auto"/>
-        <w:ind w:left="140" w:right="126"/>
-        <w:rPr>
-          <w:rFonts w:ascii="Times New Roman" w:hAnsi="Times New Roman" w:cs="Times New Roman"/>
-          <w:sz w:val="24"/>
-          <w:szCs w:val="24"/>
-        </w:rPr>
-      </w:pPr>
-      <w:r>
-        <w:rPr>
-          <w:rFonts w:ascii="Times New Roman" w:hAnsi="Times New Roman" w:cs="Times New Roman"/>
-          <w:sz w:val="24"/>
-          <w:szCs w:val="24"/>
-        </w:rPr>
-        <w:t>Si au moins deux personnes se connectent, la partie démarre. Aussi, le joueur a le choix de se déconnecter de la partie ou de quitter le jeu à tout moment en cliquant sur les boutons prévus à cet effet (HUD).</w:t>
-      </w:r>
+          <w:sz w:val="24"/>
+          <w:szCs w:val="24"/>
+        </w:rPr>
+      </w:pPr>
     </w:p>
     <w:sectPr>
       <w:pgSz w:w="12240" w:h="15840"/>

--- a/tp3_retroaction_audiovisuelle/IFT2103A18_TP3_Equipe15.docx
+++ b/tp3_retroaction_audiovisuelle/IFT2103A18_TP3_Equipe15.docx
@@ -857,10 +857,10 @@
           <w:noProof/>
         </w:rPr>
         <w:drawing>
-          <wp:inline distT="0" distB="0" distL="0" distR="0" wp14:anchorId="710D59B4" wp14:editId="2F20120B">
-            <wp:extent cx="4847619" cy="2323809"/>
+          <wp:inline distT="0" distB="0" distL="0" distR="0" wp14:anchorId="6E1550FF" wp14:editId="4F746E2B">
+            <wp:extent cx="5590476" cy="1638095"/>
             <wp:effectExtent l="0" t="0" r="0" b="635"/>
-            <wp:docPr id="3" name="Image 3"/>
+            <wp:docPr id="2" name="Image 2"/>
             <wp:cNvGraphicFramePr>
               <a:graphicFrameLocks xmlns:a="http://schemas.openxmlformats.org/drawingml/2006/main" noChangeAspect="1"/>
             </wp:cNvGraphicFramePr>
@@ -880,7 +880,7 @@
                   <pic:spPr>
                     <a:xfrm>
                       <a:off x="0" y="0"/>
-                      <a:ext cx="4847619" cy="2323809"/>
+                      <a:ext cx="5590476" cy="1638095"/>
                     </a:xfrm>
                     <a:prstGeom prst="rect">
                       <a:avLst/>
@@ -920,7 +920,23 @@
           <w:sz w:val="24"/>
           <w:szCs w:val="24"/>
         </w:rPr>
-        <w:t xml:space="preserve">Nous avons donc deux états distincts, </w:t>
+        <w:t xml:space="preserve">Nous avons donc </w:t>
+      </w:r>
+      <w:r>
+        <w:rPr>
+          <w:rFonts w:ascii="Times New Roman" w:hAnsi="Times New Roman" w:cs="Times New Roman"/>
+          <w:sz w:val="24"/>
+          <w:szCs w:val="24"/>
+        </w:rPr>
+        <w:t>trois</w:t>
+      </w:r>
+      <w:r>
+        <w:rPr>
+          <w:rFonts w:ascii="Times New Roman" w:hAnsi="Times New Roman" w:cs="Times New Roman"/>
+          <w:sz w:val="24"/>
+          <w:szCs w:val="24"/>
+        </w:rPr>
+        <w:t xml:space="preserve"> états distincts, </w:t>
       </w:r>
       <w:proofErr w:type="spellStart"/>
       <w:r>
@@ -938,6 +954,24 @@
           <w:sz w:val="24"/>
           <w:szCs w:val="24"/>
         </w:rPr>
+        <w:t xml:space="preserve">, </w:t>
+      </w:r>
+      <w:proofErr w:type="spellStart"/>
+      <w:r>
+        <w:rPr>
+          <w:rFonts w:ascii="Times New Roman" w:hAnsi="Times New Roman" w:cs="Times New Roman"/>
+          <w:sz w:val="24"/>
+          <w:szCs w:val="24"/>
+        </w:rPr>
+        <w:t>Walk</w:t>
+      </w:r>
+      <w:proofErr w:type="spellEnd"/>
+      <w:r>
+        <w:rPr>
+          <w:rFonts w:ascii="Times New Roman" w:hAnsi="Times New Roman" w:cs="Times New Roman"/>
+          <w:sz w:val="24"/>
+          <w:szCs w:val="24"/>
+        </w:rPr>
         <w:t xml:space="preserve"> et </w:t>
       </w:r>
       <w:proofErr w:type="spellStart"/>
@@ -947,7 +981,7 @@
           <w:sz w:val="24"/>
           <w:szCs w:val="24"/>
         </w:rPr>
-        <w:t>Walk</w:t>
+        <w:t>Death</w:t>
       </w:r>
       <w:proofErr w:type="spellEnd"/>
       <w:r>
@@ -988,7 +1022,7 @@
           <w:szCs w:val="24"/>
         </w:rPr>
         <w:drawing>
-          <wp:anchor distT="0" distB="0" distL="114300" distR="114300" simplePos="0" relativeHeight="251654144" behindDoc="0" locked="0" layoutInCell="1" allowOverlap="1">
+          <wp:anchor distT="0" distB="0" distL="114300" distR="114300" simplePos="0" relativeHeight="251655168" behindDoc="0" locked="0" layoutInCell="1" allowOverlap="1">
             <wp:simplePos x="0" y="0"/>
             <wp:positionH relativeFrom="column">
               <wp:posOffset>3308350</wp:posOffset>
@@ -1138,6 +1172,17 @@
           <w:szCs w:val="24"/>
         </w:rPr>
       </w:pPr>
+    </w:p>
+    <w:p>
+      <w:pPr>
+        <w:spacing w:line="273" w:lineRule="auto"/>
+        <w:jc w:val="both"/>
+        <w:rPr>
+          <w:rFonts w:ascii="Times New Roman" w:hAnsi="Times New Roman" w:cs="Times New Roman"/>
+          <w:sz w:val="24"/>
+          <w:szCs w:val="24"/>
+        </w:rPr>
+      </w:pPr>
       <w:r>
         <w:rPr>
           <w:rFonts w:ascii="Times New Roman" w:hAnsi="Times New Roman" w:cs="Times New Roman"/>
@@ -1292,7 +1337,7 @@
         </w:rPr>
         <w:lastRenderedPageBreak/>
         <w:drawing>
-          <wp:anchor distT="0" distB="0" distL="114300" distR="114300" simplePos="0" relativeHeight="251655168" behindDoc="1" locked="0" layoutInCell="1" allowOverlap="1">
+          <wp:anchor distT="0" distB="0" distL="114300" distR="114300" simplePos="0" relativeHeight="251656192" behindDoc="1" locked="0" layoutInCell="1" allowOverlap="1">
             <wp:simplePos x="0" y="0"/>
             <wp:positionH relativeFrom="column">
               <wp:posOffset>-263525</wp:posOffset>
@@ -1439,47 +1484,7 @@
           <w:sz w:val="24"/>
           <w:szCs w:val="24"/>
         </w:rPr>
-        <w:t>L</w:t>
-      </w:r>
-      <w:r>
-        <w:rPr>
-          <w:rFonts w:ascii="Times New Roman" w:hAnsi="Times New Roman" w:cs="Times New Roman"/>
-          <w:sz w:val="24"/>
-          <w:szCs w:val="24"/>
-        </w:rPr>
-        <w:t xml:space="preserve">orsque </w:t>
-      </w:r>
-      <w:r>
-        <w:rPr>
-          <w:rFonts w:ascii="Times New Roman" w:hAnsi="Times New Roman" w:cs="Times New Roman"/>
-          <w:sz w:val="24"/>
-          <w:szCs w:val="24"/>
-        </w:rPr>
-        <w:t>la vitesse du</w:t>
-      </w:r>
-      <w:r>
-        <w:rPr>
-          <w:rFonts w:ascii="Times New Roman" w:hAnsi="Times New Roman" w:cs="Times New Roman"/>
-          <w:sz w:val="24"/>
-          <w:szCs w:val="24"/>
-        </w:rPr>
-        <w:t xml:space="preserve"> joueur </w:t>
-      </w:r>
-      <w:r>
-        <w:rPr>
-          <w:rFonts w:ascii="Times New Roman" w:hAnsi="Times New Roman" w:cs="Times New Roman"/>
-          <w:sz w:val="24"/>
-          <w:szCs w:val="24"/>
-        </w:rPr>
-        <w:t>supérieure à zéro</w:t>
-      </w:r>
-      <w:r>
-        <w:rPr>
-          <w:rFonts w:ascii="Times New Roman" w:hAnsi="Times New Roman" w:cs="Times New Roman"/>
-          <w:sz w:val="24"/>
-          <w:szCs w:val="24"/>
-        </w:rPr>
-        <w:t xml:space="preserve">, il est dans l’état </w:t>
+        <w:t xml:space="preserve">Lorsque la vitesse du joueur supérieure à zéro, il est dans l’état </w:t>
       </w:r>
       <w:proofErr w:type="spellStart"/>
       <w:r>
@@ -1632,6 +1637,55 @@
           <w:szCs w:val="24"/>
         </w:rPr>
       </w:pPr>
+    </w:p>
+    <w:p>
+      <w:pPr>
+        <w:spacing w:line="273" w:lineRule="auto"/>
+        <w:jc w:val="both"/>
+        <w:rPr>
+          <w:rFonts w:ascii="Times New Roman" w:hAnsi="Times New Roman" w:cs="Times New Roman"/>
+          <w:sz w:val="24"/>
+          <w:szCs w:val="24"/>
+        </w:rPr>
+      </w:pPr>
+    </w:p>
+    <w:p>
+      <w:pPr>
+        <w:spacing w:line="273" w:lineRule="auto"/>
+        <w:jc w:val="both"/>
+        <w:rPr>
+          <w:rFonts w:ascii="Times New Roman" w:hAnsi="Times New Roman" w:cs="Times New Roman"/>
+          <w:sz w:val="24"/>
+          <w:szCs w:val="24"/>
+        </w:rPr>
+      </w:pPr>
+      <w:r>
+        <w:rPr>
+          <w:rFonts w:ascii="Times New Roman" w:hAnsi="Times New Roman" w:cs="Times New Roman"/>
+          <w:sz w:val="24"/>
+          <w:szCs w:val="24"/>
+        </w:rPr>
+        <w:t xml:space="preserve">Lorsque le joueur est dans le champ d’action d’une bombe, il meurt et passe dans l’état </w:t>
+      </w:r>
+      <w:proofErr w:type="spellStart"/>
+      <w:r>
+        <w:rPr>
+          <w:rFonts w:ascii="Times New Roman" w:hAnsi="Times New Roman" w:cs="Times New Roman"/>
+          <w:b/>
+          <w:sz w:val="24"/>
+          <w:szCs w:val="24"/>
+        </w:rPr>
+        <w:t>Death</w:t>
+      </w:r>
+      <w:proofErr w:type="spellEnd"/>
+      <w:r>
+        <w:rPr>
+          <w:rFonts w:ascii="Times New Roman" w:hAnsi="Times New Roman" w:cs="Times New Roman"/>
+          <w:sz w:val="24"/>
+          <w:szCs w:val="24"/>
+        </w:rPr>
+        <w:t>.</w:t>
+      </w:r>
     </w:p>
     <w:p>
       <w:pPr>
@@ -1785,7 +1839,7 @@
           <w:noProof/>
         </w:rPr>
         <w:drawing>
-          <wp:anchor distT="0" distB="0" distL="114300" distR="114300" simplePos="0" relativeHeight="251657216" behindDoc="1" locked="0" layoutInCell="1" allowOverlap="1" wp14:anchorId="22E39E10">
+          <wp:anchor distT="0" distB="0" distL="114300" distR="114300" simplePos="0" relativeHeight="251658240" behindDoc="1" locked="0" layoutInCell="1" allowOverlap="1" wp14:anchorId="22E39E10">
             <wp:simplePos x="0" y="0"/>
             <wp:positionH relativeFrom="column">
               <wp:posOffset>1593850</wp:posOffset>
@@ -1910,7 +1964,7 @@
           <w:noProof/>
         </w:rPr>
         <w:drawing>
-          <wp:anchor distT="0" distB="0" distL="114300" distR="114300" simplePos="0" relativeHeight="251662336" behindDoc="1" locked="0" layoutInCell="1" allowOverlap="1" wp14:anchorId="14CA77B6">
+          <wp:anchor distT="0" distB="0" distL="114300" distR="114300" simplePos="0" relativeHeight="251659264" behindDoc="1" locked="0" layoutInCell="1" allowOverlap="1" wp14:anchorId="14CA77B6">
             <wp:simplePos x="0" y="0"/>
             <wp:positionH relativeFrom="column">
               <wp:posOffset>1593850</wp:posOffset>
@@ -2120,6 +2174,90 @@
     </w:p>
     <w:p>
       <w:pPr>
+        <w:spacing w:line="273" w:lineRule="auto"/>
+        <w:jc w:val="both"/>
+        <w:rPr>
+          <w:rFonts w:ascii="Times New Roman" w:hAnsi="Times New Roman" w:cs="Times New Roman"/>
+          <w:sz w:val="24"/>
+          <w:szCs w:val="24"/>
+        </w:rPr>
+      </w:pPr>
+      <w:r>
+        <w:rPr>
+          <w:rFonts w:ascii="Times New Roman" w:hAnsi="Times New Roman" w:cs="Times New Roman"/>
+          <w:sz w:val="24"/>
+          <w:szCs w:val="24"/>
+        </w:rPr>
+        <w:t>Lors de l’explosion d’une bombe, un système de particules se déclenche. Celle-ci est liée à l’instanciation de la bombe. Elle dure moins de 0.5 secondes et se propage d’une manière sphérique en détruisant tous les objets avec le tag « Destructible » sur son passage.</w:t>
+      </w:r>
+    </w:p>
+    <w:p>
+      <w:pPr>
+        <w:spacing w:line="273" w:lineRule="auto"/>
+        <w:jc w:val="both"/>
+        <w:rPr>
+          <w:rFonts w:ascii="Times New Roman" w:hAnsi="Times New Roman" w:cs="Times New Roman"/>
+          <w:sz w:val="24"/>
+          <w:szCs w:val="24"/>
+        </w:rPr>
+      </w:pPr>
+      <w:r>
+        <w:rPr>
+          <w:rFonts w:ascii="Times New Roman" w:hAnsi="Times New Roman" w:cs="Times New Roman"/>
+          <w:sz w:val="24"/>
+          <w:szCs w:val="24"/>
+        </w:rPr>
+        <w:t>Lors d’un clic sur un bouton du menu principal, une mini explosion de particules est instanciée sur l’endroit où la souris se situe.</w:t>
+      </w:r>
+      <w:r>
+        <w:rPr>
+          <w:rFonts w:ascii="Times New Roman" w:hAnsi="Times New Roman" w:cs="Times New Roman"/>
+          <w:sz w:val="24"/>
+          <w:szCs w:val="24"/>
+        </w:rPr>
+        <w:t xml:space="preserve"> Chaque particule </w:t>
+      </w:r>
+      <w:r>
+        <w:rPr>
+          <w:rFonts w:ascii="Times New Roman" w:hAnsi="Times New Roman" w:cs="Times New Roman"/>
+          <w:sz w:val="24"/>
+          <w:szCs w:val="24"/>
+        </w:rPr>
+        <w:t xml:space="preserve">de ce système </w:t>
+      </w:r>
+      <w:r>
+        <w:rPr>
+          <w:rFonts w:ascii="Times New Roman" w:hAnsi="Times New Roman" w:cs="Times New Roman"/>
+          <w:sz w:val="24"/>
+          <w:szCs w:val="24"/>
+        </w:rPr>
+        <w:t>est un matériel de lumière rouge/orange ou noir pour donner cet effet d’explosion.</w:t>
+      </w:r>
+    </w:p>
+    <w:p>
+      <w:pPr>
+        <w:spacing w:line="273" w:lineRule="auto"/>
+        <w:jc w:val="both"/>
+        <w:rPr>
+          <w:rFonts w:ascii="Times New Roman" w:hAnsi="Times New Roman" w:cs="Times New Roman"/>
+          <w:sz w:val="24"/>
+          <w:szCs w:val="24"/>
+        </w:rPr>
+      </w:pPr>
+    </w:p>
+    <w:p>
+      <w:pPr>
+        <w:spacing w:line="273" w:lineRule="auto"/>
+        <w:jc w:val="both"/>
+        <w:rPr>
+          <w:rFonts w:ascii="Times New Roman" w:hAnsi="Times New Roman" w:cs="Times New Roman"/>
+          <w:sz w:val="24"/>
+          <w:szCs w:val="24"/>
+        </w:rPr>
+      </w:pPr>
+    </w:p>
+    <w:p>
+      <w:pPr>
         <w:pStyle w:val="Corpsdetexte"/>
         <w:spacing w:before="91" w:line="273" w:lineRule="auto"/>
         <w:ind w:left="140" w:right="132"/>
@@ -2163,6 +2301,99 @@
           <w:szCs w:val="24"/>
         </w:rPr>
       </w:pPr>
+      <w:r>
+        <w:rPr>
+          <w:rFonts w:ascii="Times New Roman" w:hAnsi="Times New Roman" w:cs="Times New Roman"/>
+          <w:sz w:val="24"/>
+          <w:szCs w:val="24"/>
+        </w:rPr>
+        <w:t>Une musique d’ambiance est lancée lors du démarrage du jeu, et quand on passe sur le menu « </w:t>
+      </w:r>
+      <w:proofErr w:type="spellStart"/>
+      <w:r>
+        <w:rPr>
+          <w:rFonts w:ascii="Times New Roman" w:hAnsi="Times New Roman" w:cs="Times New Roman"/>
+          <w:sz w:val="24"/>
+          <w:szCs w:val="24"/>
+        </w:rPr>
+        <w:t>pre</w:t>
+      </w:r>
+      <w:proofErr w:type="spellEnd"/>
+      <w:r>
+        <w:rPr>
+          <w:rFonts w:ascii="Times New Roman" w:hAnsi="Times New Roman" w:cs="Times New Roman"/>
+          <w:sz w:val="24"/>
+          <w:szCs w:val="24"/>
+        </w:rPr>
+        <w:t xml:space="preserve"> in-</w:t>
+      </w:r>
+      <w:proofErr w:type="spellStart"/>
+      <w:r>
+        <w:rPr>
+          <w:rFonts w:ascii="Times New Roman" w:hAnsi="Times New Roman" w:cs="Times New Roman"/>
+          <w:sz w:val="24"/>
+          <w:szCs w:val="24"/>
+        </w:rPr>
+        <w:t>game</w:t>
+      </w:r>
+      <w:proofErr w:type="spellEnd"/>
+      <w:r>
+        <w:rPr>
+          <w:rFonts w:ascii="Times New Roman" w:hAnsi="Times New Roman" w:cs="Times New Roman"/>
+          <w:sz w:val="24"/>
+          <w:szCs w:val="24"/>
+        </w:rPr>
+        <w:t> », une transition en fondu croisé permet de jouer la musique associée à cette scène.</w:t>
+      </w:r>
+    </w:p>
+    <w:p>
+      <w:pPr>
+        <w:spacing w:line="273" w:lineRule="auto"/>
+        <w:jc w:val="both"/>
+        <w:rPr>
+          <w:rFonts w:ascii="Times New Roman" w:hAnsi="Times New Roman" w:cs="Times New Roman"/>
+          <w:sz w:val="24"/>
+          <w:szCs w:val="24"/>
+        </w:rPr>
+      </w:pPr>
+      <w:r>
+        <w:rPr>
+          <w:rFonts w:ascii="Times New Roman" w:hAnsi="Times New Roman" w:cs="Times New Roman"/>
+          <w:sz w:val="24"/>
+          <w:szCs w:val="24"/>
+        </w:rPr>
+        <w:t xml:space="preserve">Quand on entre dans le jeu, le même principe est utilisé </w:t>
+      </w:r>
+      <w:r>
+        <w:rPr>
+          <w:rFonts w:ascii="Times New Roman" w:hAnsi="Times New Roman" w:cs="Times New Roman"/>
+          <w:sz w:val="24"/>
+          <w:szCs w:val="24"/>
+        </w:rPr>
+        <w:t>pour jouer un son d’ambiance d’horreur. Le volume peut être réglé dans le menu principal comme l’ensemble des bruitages et des foleys présents dans le jeu.</w:t>
+      </w:r>
+    </w:p>
+    <w:p>
+      <w:pPr>
+        <w:spacing w:line="273" w:lineRule="auto"/>
+        <w:jc w:val="both"/>
+        <w:rPr>
+          <w:rFonts w:ascii="Times New Roman" w:hAnsi="Times New Roman" w:cs="Times New Roman"/>
+          <w:sz w:val="24"/>
+          <w:szCs w:val="24"/>
+        </w:rPr>
+      </w:pPr>
+    </w:p>
+    <w:p>
+      <w:pPr>
+        <w:spacing w:line="273" w:lineRule="auto"/>
+        <w:jc w:val="both"/>
+        <w:rPr>
+          <w:rFonts w:ascii="Times New Roman" w:hAnsi="Times New Roman" w:cs="Times New Roman"/>
+          <w:sz w:val="24"/>
+          <w:szCs w:val="24"/>
+        </w:rPr>
+      </w:pPr>
     </w:p>
     <w:p>
       <w:pPr>
@@ -2188,6 +2419,263 @@
         </w:rPr>
         <w:t>Effets sonores :</w:t>
       </w:r>
+    </w:p>
+    <w:p>
+      <w:pPr>
+        <w:spacing w:line="273" w:lineRule="auto"/>
+        <w:jc w:val="both"/>
+        <w:rPr>
+          <w:rFonts w:ascii="Times New Roman" w:hAnsi="Times New Roman" w:cs="Times New Roman"/>
+          <w:sz w:val="24"/>
+          <w:szCs w:val="24"/>
+        </w:rPr>
+      </w:pPr>
+      <w:r>
+        <w:rPr>
+          <w:rFonts w:ascii="Times New Roman" w:hAnsi="Times New Roman" w:cs="Times New Roman"/>
+          <w:sz w:val="24"/>
+          <w:szCs w:val="24"/>
+        </w:rPr>
+        <w:t>A chaque évènement important de la simulation, un effet sonore/</w:t>
+      </w:r>
+      <w:proofErr w:type="spellStart"/>
+      <w:r>
+        <w:rPr>
+          <w:rFonts w:ascii="Times New Roman" w:hAnsi="Times New Roman" w:cs="Times New Roman"/>
+          <w:sz w:val="24"/>
+          <w:szCs w:val="24"/>
+        </w:rPr>
+        <w:t>foley</w:t>
+      </w:r>
+      <w:proofErr w:type="spellEnd"/>
+      <w:r>
+        <w:rPr>
+          <w:rFonts w:ascii="Times New Roman" w:hAnsi="Times New Roman" w:cs="Times New Roman"/>
+          <w:sz w:val="24"/>
+          <w:szCs w:val="24"/>
+        </w:rPr>
+        <w:t xml:space="preserve"> est joué comme : </w:t>
+      </w:r>
+    </w:p>
+    <w:p>
+      <w:pPr>
+        <w:pStyle w:val="Paragraphedeliste"/>
+        <w:numPr>
+          <w:ilvl w:val="0"/>
+          <w:numId w:val="3"/>
+        </w:numPr>
+        <w:spacing w:line="273" w:lineRule="auto"/>
+        <w:jc w:val="both"/>
+        <w:rPr>
+          <w:rFonts w:ascii="Times New Roman" w:hAnsi="Times New Roman" w:cs="Times New Roman"/>
+          <w:sz w:val="24"/>
+          <w:szCs w:val="24"/>
+        </w:rPr>
+      </w:pPr>
+      <w:r>
+        <w:rPr>
+          <w:rFonts w:ascii="Times New Roman" w:hAnsi="Times New Roman" w:cs="Times New Roman"/>
+          <w:sz w:val="24"/>
+          <w:szCs w:val="24"/>
+        </w:rPr>
+        <w:t>Un clic sur un bouton</w:t>
+      </w:r>
+    </w:p>
+    <w:p>
+      <w:pPr>
+        <w:pStyle w:val="Paragraphedeliste"/>
+        <w:numPr>
+          <w:ilvl w:val="0"/>
+          <w:numId w:val="3"/>
+        </w:numPr>
+        <w:spacing w:line="273" w:lineRule="auto"/>
+        <w:jc w:val="both"/>
+        <w:rPr>
+          <w:rFonts w:ascii="Times New Roman" w:hAnsi="Times New Roman" w:cs="Times New Roman"/>
+          <w:sz w:val="24"/>
+          <w:szCs w:val="24"/>
+        </w:rPr>
+      </w:pPr>
+      <w:r>
+        <w:rPr>
+          <w:rFonts w:ascii="Times New Roman" w:hAnsi="Times New Roman" w:cs="Times New Roman"/>
+          <w:sz w:val="24"/>
+          <w:szCs w:val="24"/>
+        </w:rPr>
+        <w:t>La victoire d’un joueur</w:t>
+      </w:r>
+    </w:p>
+    <w:p>
+      <w:pPr>
+        <w:pStyle w:val="Paragraphedeliste"/>
+        <w:numPr>
+          <w:ilvl w:val="0"/>
+          <w:numId w:val="3"/>
+        </w:numPr>
+        <w:spacing w:line="273" w:lineRule="auto"/>
+        <w:jc w:val="both"/>
+        <w:rPr>
+          <w:rFonts w:ascii="Times New Roman" w:hAnsi="Times New Roman" w:cs="Times New Roman"/>
+          <w:sz w:val="24"/>
+          <w:szCs w:val="24"/>
+        </w:rPr>
+      </w:pPr>
+      <w:r>
+        <w:rPr>
+          <w:rFonts w:ascii="Times New Roman" w:hAnsi="Times New Roman" w:cs="Times New Roman"/>
+          <w:sz w:val="24"/>
+          <w:szCs w:val="24"/>
+        </w:rPr>
+        <w:t>La mort d’un joueur</w:t>
+      </w:r>
+    </w:p>
+    <w:p>
+      <w:pPr>
+        <w:pStyle w:val="Paragraphedeliste"/>
+        <w:numPr>
+          <w:ilvl w:val="0"/>
+          <w:numId w:val="3"/>
+        </w:numPr>
+        <w:spacing w:line="273" w:lineRule="auto"/>
+        <w:jc w:val="both"/>
+        <w:rPr>
+          <w:rFonts w:ascii="Times New Roman" w:hAnsi="Times New Roman" w:cs="Times New Roman"/>
+          <w:sz w:val="24"/>
+          <w:szCs w:val="24"/>
+        </w:rPr>
+      </w:pPr>
+      <w:r>
+        <w:rPr>
+          <w:rFonts w:ascii="Times New Roman" w:hAnsi="Times New Roman" w:cs="Times New Roman"/>
+          <w:sz w:val="24"/>
+          <w:szCs w:val="24"/>
+        </w:rPr>
+        <w:t>L’explosion d’une bombe</w:t>
+      </w:r>
+    </w:p>
+    <w:p>
+      <w:pPr>
+        <w:pStyle w:val="Paragraphedeliste"/>
+        <w:numPr>
+          <w:ilvl w:val="0"/>
+          <w:numId w:val="3"/>
+        </w:numPr>
+        <w:spacing w:line="273" w:lineRule="auto"/>
+        <w:jc w:val="both"/>
+        <w:rPr>
+          <w:rFonts w:ascii="Times New Roman" w:hAnsi="Times New Roman" w:cs="Times New Roman"/>
+          <w:sz w:val="24"/>
+          <w:szCs w:val="24"/>
+        </w:rPr>
+      </w:pPr>
+      <w:r>
+        <w:rPr>
+          <w:rFonts w:ascii="Times New Roman" w:hAnsi="Times New Roman" w:cs="Times New Roman"/>
+          <w:sz w:val="24"/>
+          <w:szCs w:val="24"/>
+        </w:rPr>
+        <w:t>L’électricité qui passe dans les lampes</w:t>
+      </w:r>
+    </w:p>
+    <w:p>
+      <w:pPr>
+        <w:pStyle w:val="Paragraphedeliste"/>
+        <w:numPr>
+          <w:ilvl w:val="0"/>
+          <w:numId w:val="3"/>
+        </w:numPr>
+        <w:spacing w:line="273" w:lineRule="auto"/>
+        <w:jc w:val="both"/>
+        <w:rPr>
+          <w:rFonts w:ascii="Times New Roman" w:hAnsi="Times New Roman" w:cs="Times New Roman"/>
+          <w:sz w:val="24"/>
+          <w:szCs w:val="24"/>
+        </w:rPr>
+      </w:pPr>
+      <w:r>
+        <w:rPr>
+          <w:rFonts w:ascii="Times New Roman" w:hAnsi="Times New Roman" w:cs="Times New Roman"/>
+          <w:sz w:val="24"/>
+          <w:szCs w:val="24"/>
+        </w:rPr>
+        <w:t>Des cris de zombies</w:t>
+      </w:r>
+    </w:p>
+    <w:p>
+      <w:pPr>
+        <w:spacing w:line="273" w:lineRule="auto"/>
+        <w:jc w:val="both"/>
+        <w:rPr>
+          <w:rFonts w:ascii="Times New Roman" w:hAnsi="Times New Roman" w:cs="Times New Roman"/>
+          <w:sz w:val="24"/>
+          <w:szCs w:val="24"/>
+        </w:rPr>
+      </w:pPr>
+      <w:r>
+        <w:rPr>
+          <w:rFonts w:ascii="Times New Roman" w:hAnsi="Times New Roman" w:cs="Times New Roman"/>
+          <w:sz w:val="24"/>
+          <w:szCs w:val="24"/>
+        </w:rPr>
+        <w:t xml:space="preserve">L’ensemble des sons peut être trouvé sur le </w:t>
+      </w:r>
+      <w:proofErr w:type="spellStart"/>
+      <w:r>
+        <w:rPr>
+          <w:rFonts w:ascii="Times New Roman" w:hAnsi="Times New Roman" w:cs="Times New Roman"/>
+          <w:sz w:val="24"/>
+          <w:szCs w:val="24"/>
+        </w:rPr>
+        <w:t>SoundManager</w:t>
+      </w:r>
+      <w:proofErr w:type="spellEnd"/>
+      <w:r>
+        <w:rPr>
+          <w:rFonts w:ascii="Times New Roman" w:hAnsi="Times New Roman" w:cs="Times New Roman"/>
+          <w:sz w:val="24"/>
+          <w:szCs w:val="24"/>
+        </w:rPr>
+        <w:t xml:space="preserve"> qui s’occupe de la cohérence des bruitages du jeu. Un effet de 3D est présent sur chaque source sonore avec une fonction de logarithme.</w:t>
+      </w:r>
+    </w:p>
+    <w:p>
+      <w:pPr>
+        <w:rPr>
+          <w:rFonts w:ascii="Times New Roman" w:hAnsi="Times New Roman" w:cs="Times New Roman"/>
+          <w:sz w:val="24"/>
+          <w:szCs w:val="24"/>
+        </w:rPr>
+      </w:pPr>
+      <w:r>
+        <w:rPr>
+          <w:rFonts w:ascii="Times New Roman" w:hAnsi="Times New Roman" w:cs="Times New Roman"/>
+          <w:sz w:val="24"/>
+          <w:szCs w:val="24"/>
+        </w:rPr>
+        <w:br w:type="page"/>
+      </w:r>
+    </w:p>
+    <w:p>
+      <w:pPr>
+        <w:spacing w:line="273" w:lineRule="auto"/>
+        <w:jc w:val="both"/>
+        <w:rPr>
+          <w:rFonts w:ascii="Times New Roman" w:hAnsi="Times New Roman" w:cs="Times New Roman"/>
+          <w:sz w:val="24"/>
+          <w:szCs w:val="24"/>
+        </w:rPr>
+      </w:pPr>
+    </w:p>
+    <w:p>
+      <w:pPr>
+        <w:spacing w:line="273" w:lineRule="auto"/>
+        <w:jc w:val="both"/>
+        <w:rPr>
+          <w:rFonts w:ascii="Times New Roman" w:hAnsi="Times New Roman" w:cs="Times New Roman"/>
+          <w:sz w:val="24"/>
+          <w:szCs w:val="24"/>
+        </w:rPr>
+      </w:pPr>
     </w:p>
     <w:p>
       <w:pPr>
@@ -2458,7 +2946,13 @@
           <w:szCs w:val="24"/>
         </w:rPr>
       </w:pPr>
-      <w:r>
+    </w:p>
+    <w:p>
+      <w:pPr>
+        <w:pStyle w:val="Corpsdetexte"/>
+        <w:spacing w:before="91" w:line="273" w:lineRule="auto"/>
+        <w:ind w:left="140" w:right="132"/>
+        <w:jc w:val="both"/>
         <w:rPr>
           <w:rFonts w:ascii="Times New Roman" w:hAnsi="Times New Roman" w:cs="Times New Roman"/>
           <w:b/>
@@ -2466,8 +2960,9 @@
           <w:sz w:val="32"/>
           <w:szCs w:val="24"/>
         </w:rPr>
-        <w:t>Musique</w:t>
-      </w:r>
+      </w:pPr>
+      <w:bookmarkStart w:id="0" w:name="_GoBack"/>
+      <w:bookmarkEnd w:id="0"/>
       <w:r>
         <w:rPr>
           <w:rFonts w:ascii="Times New Roman" w:hAnsi="Times New Roman" w:cs="Times New Roman"/>
@@ -2476,7 +2971,7 @@
           <w:sz w:val="32"/>
           <w:szCs w:val="24"/>
         </w:rPr>
-        <w:t> </w:t>
+        <w:t>Musique</w:t>
       </w:r>
       <w:r>
         <w:rPr>
@@ -2486,7 +2981,7 @@
           <w:sz w:val="32"/>
           <w:szCs w:val="24"/>
         </w:rPr>
-        <w:t xml:space="preserve">dynamique </w:t>
+        <w:t> </w:t>
       </w:r>
       <w:r>
         <w:rPr>
@@ -2496,10 +2991,8 @@
           <w:sz w:val="32"/>
           <w:szCs w:val="24"/>
         </w:rPr>
-        <w:t>(Maxime Leroy</w:t>
-      </w:r>
-      <w:bookmarkStart w:id="0" w:name="_GoBack"/>
-      <w:bookmarkEnd w:id="0"/>
+        <w:t xml:space="preserve">dynamique </w:t>
+      </w:r>
       <w:r>
         <w:rPr>
           <w:rFonts w:ascii="Times New Roman" w:hAnsi="Times New Roman" w:cs="Times New Roman"/>
@@ -2508,7 +3001,7 @@
           <w:sz w:val="32"/>
           <w:szCs w:val="24"/>
         </w:rPr>
-        <w:t>)</w:t>
+        <w:t>(Maxime Leroy)</w:t>
       </w:r>
       <w:r>
         <w:rPr>
@@ -2543,6 +3036,60 @@
           <w:szCs w:val="24"/>
         </w:rPr>
       </w:pPr>
+      <w:r>
+        <w:rPr>
+          <w:rFonts w:ascii="Times New Roman" w:hAnsi="Times New Roman" w:cs="Times New Roman"/>
+          <w:sz w:val="24"/>
+          <w:szCs w:val="24"/>
+        </w:rPr>
+        <w:t>Pour accompagner l’ambiance horreur/</w:t>
+      </w:r>
+      <w:r>
+        <w:rPr>
+          <w:rFonts w:ascii="Times New Roman" w:hAnsi="Times New Roman" w:cs="Times New Roman"/>
+          <w:sz w:val="24"/>
+          <w:szCs w:val="24"/>
+        </w:rPr>
+        <w:t>angoisse, chaque événement clé de la simulation est représentée en plus du visuel, de sons qui permettent d’identifier ceux-ci.</w:t>
+      </w:r>
+    </w:p>
+    <w:p>
+      <w:pPr>
+        <w:pStyle w:val="Corpsdetexte"/>
+        <w:spacing w:before="162" w:line="273" w:lineRule="auto"/>
+        <w:ind w:left="140" w:right="126"/>
+        <w:rPr>
+          <w:rFonts w:ascii="Times New Roman" w:hAnsi="Times New Roman" w:cs="Times New Roman"/>
+          <w:sz w:val="24"/>
+          <w:szCs w:val="24"/>
+        </w:rPr>
+      </w:pPr>
+      <w:r>
+        <w:rPr>
+          <w:rFonts w:ascii="Times New Roman" w:hAnsi="Times New Roman" w:cs="Times New Roman"/>
+          <w:sz w:val="24"/>
+          <w:szCs w:val="24"/>
+        </w:rPr>
+        <w:t xml:space="preserve">Par exemple, lors de la victoire d’une partie, un jingle permet de bien comprendre que le jeu est fini. La transition entre chaque musique d’ambiance se fait par fondu croisé en utilisant deux canaux audios. Chaque audio joué a été codé de telle sorte que la transition entre les états </w:t>
+      </w:r>
+      <w:proofErr w:type="gramStart"/>
+      <w:r>
+        <w:rPr>
+          <w:rFonts w:ascii="Times New Roman" w:hAnsi="Times New Roman" w:cs="Times New Roman"/>
+          <w:sz w:val="24"/>
+          <w:szCs w:val="24"/>
+        </w:rPr>
+        <w:t>de la simulations</w:t>
+      </w:r>
+      <w:proofErr w:type="gramEnd"/>
+      <w:r>
+        <w:rPr>
+          <w:rFonts w:ascii="Times New Roman" w:hAnsi="Times New Roman" w:cs="Times New Roman"/>
+          <w:sz w:val="24"/>
+          <w:szCs w:val="24"/>
+        </w:rPr>
+        <w:t xml:space="preserve"> se fassent de manière fluide et non abrupte.</w:t>
+      </w:r>
     </w:p>
     <w:sectPr>
       <w:pgSz w:w="12240" w:h="15840"/>
@@ -2607,6 +3154,119 @@
     </w:lvl>
   </w:abstractNum>
   <w:abstractNum w:abstractNumId="1" w15:restartNumberingAfterBreak="0">
+    <w:nsid w:val="26C45791"/>
+    <w:multiLevelType w:val="hybridMultilevel"/>
+    <w:tmpl w:val="60D42598"/>
+    <w:lvl w:ilvl="0" w:tplc="040C0001">
+      <w:start w:val="1"/>
+      <w:numFmt w:val="bullet"/>
+      <w:lvlText w:val=""/>
+      <w:lvlJc w:val="left"/>
+      <w:pPr>
+        <w:ind w:left="720" w:hanging="360"/>
+      </w:pPr>
+      <w:rPr>
+        <w:rFonts w:ascii="Symbol" w:hAnsi="Symbol" w:hint="default"/>
+      </w:rPr>
+    </w:lvl>
+    <w:lvl w:ilvl="1" w:tplc="040C0003" w:tentative="1">
+      <w:start w:val="1"/>
+      <w:numFmt w:val="bullet"/>
+      <w:lvlText w:val="o"/>
+      <w:lvlJc w:val="left"/>
+      <w:pPr>
+        <w:ind w:left="1440" w:hanging="360"/>
+      </w:pPr>
+      <w:rPr>
+        <w:rFonts w:ascii="Courier New" w:hAnsi="Courier New" w:cs="Courier New" w:hint="default"/>
+      </w:rPr>
+    </w:lvl>
+    <w:lvl w:ilvl="2" w:tplc="040C0005" w:tentative="1">
+      <w:start w:val="1"/>
+      <w:numFmt w:val="bullet"/>
+      <w:lvlText w:val=""/>
+      <w:lvlJc w:val="left"/>
+      <w:pPr>
+        <w:ind w:left="2160" w:hanging="360"/>
+      </w:pPr>
+      <w:rPr>
+        <w:rFonts w:ascii="Wingdings" w:hAnsi="Wingdings" w:hint="default"/>
+      </w:rPr>
+    </w:lvl>
+    <w:lvl w:ilvl="3" w:tplc="040C0001" w:tentative="1">
+      <w:start w:val="1"/>
+      <w:numFmt w:val="bullet"/>
+      <w:lvlText w:val=""/>
+      <w:lvlJc w:val="left"/>
+      <w:pPr>
+        <w:ind w:left="2880" w:hanging="360"/>
+      </w:pPr>
+      <w:rPr>
+        <w:rFonts w:ascii="Symbol" w:hAnsi="Symbol" w:hint="default"/>
+      </w:rPr>
+    </w:lvl>
+    <w:lvl w:ilvl="4" w:tplc="040C0003" w:tentative="1">
+      <w:start w:val="1"/>
+      <w:numFmt w:val="bullet"/>
+      <w:lvlText w:val="o"/>
+      <w:lvlJc w:val="left"/>
+      <w:pPr>
+        <w:ind w:left="3600" w:hanging="360"/>
+      </w:pPr>
+      <w:rPr>
+        <w:rFonts w:ascii="Courier New" w:hAnsi="Courier New" w:cs="Courier New" w:hint="default"/>
+      </w:rPr>
+    </w:lvl>
+    <w:lvl w:ilvl="5" w:tplc="040C0005" w:tentative="1">
+      <w:start w:val="1"/>
+      <w:numFmt w:val="bullet"/>
+      <w:lvlText w:val=""/>
+      <w:lvlJc w:val="left"/>
+      <w:pPr>
+        <w:ind w:left="4320" w:hanging="360"/>
+      </w:pPr>
+      <w:rPr>
+        <w:rFonts w:ascii="Wingdings" w:hAnsi="Wingdings" w:hint="default"/>
+      </w:rPr>
+    </w:lvl>
+    <w:lvl w:ilvl="6" w:tplc="040C0001" w:tentative="1">
+      <w:start w:val="1"/>
+      <w:numFmt w:val="bullet"/>
+      <w:lvlText w:val=""/>
+      <w:lvlJc w:val="left"/>
+      <w:pPr>
+        <w:ind w:left="5040" w:hanging="360"/>
+      </w:pPr>
+      <w:rPr>
+        <w:rFonts w:ascii="Symbol" w:hAnsi="Symbol" w:hint="default"/>
+      </w:rPr>
+    </w:lvl>
+    <w:lvl w:ilvl="7" w:tplc="040C0003" w:tentative="1">
+      <w:start w:val="1"/>
+      <w:numFmt w:val="bullet"/>
+      <w:lvlText w:val="o"/>
+      <w:lvlJc w:val="left"/>
+      <w:pPr>
+        <w:ind w:left="5760" w:hanging="360"/>
+      </w:pPr>
+      <w:rPr>
+        <w:rFonts w:ascii="Courier New" w:hAnsi="Courier New" w:cs="Courier New" w:hint="default"/>
+      </w:rPr>
+    </w:lvl>
+    <w:lvl w:ilvl="8" w:tplc="040C0005" w:tentative="1">
+      <w:start w:val="1"/>
+      <w:numFmt w:val="bullet"/>
+      <w:lvlText w:val=""/>
+      <w:lvlJc w:val="left"/>
+      <w:pPr>
+        <w:ind w:left="6480" w:hanging="360"/>
+      </w:pPr>
+      <w:rPr>
+        <w:rFonts w:ascii="Wingdings" w:hAnsi="Wingdings" w:hint="default"/>
+      </w:rPr>
+    </w:lvl>
+  </w:abstractNum>
+  <w:abstractNum w:abstractNumId="2" w15:restartNumberingAfterBreak="0">
     <w:nsid w:val="455E77DF"/>
     <w:multiLevelType w:val="hybridMultilevel"/>
     <w:tmpl w:val="13DE6DEC"/>
@@ -2723,10 +3383,13 @@
     </w:lvl>
   </w:abstractNum>
   <w:num w:numId="1">
-    <w:abstractNumId w:val="1"/>
+    <w:abstractNumId w:val="2"/>
   </w:num>
   <w:num w:numId="2">
     <w:abstractNumId w:val="0"/>
+  </w:num>
+  <w:num w:numId="3">
+    <w:abstractNumId w:val="1"/>
   </w:num>
 </w:numbering>
 </file>
